--- a/12. Lista de Características (Descrição de cada Característica).docx
+++ b/12. Lista de Características (Descrição de cada Característica).docx
@@ -7,7 +7,7 @@
       <w:pPr>
         <w:pStyle w:val="Ttulo"/>
       </w:pPr>
-      <w:bookmarkStart w:id="0" w:name="_4whqtu2ksp2m"/>
+      <w:bookmarkStart w:name="_4whqtu2ksp2m" w:id="0"/>
       <w:bookmarkEnd w:id="0"/>
       <w:r>
         <w:t>Lista de Características</w:t>
@@ -36,12 +36,12 @@
         <w:tblW w:w="9616" w:type="dxa"/>
         <w:jc w:val="center"/>
         <w:tblBorders>
-          <w:top w:val="single" w:sz="8" w:space="0" w:color="000000" w:themeColor="text1"/>
-          <w:left w:val="single" w:sz="8" w:space="0" w:color="000000" w:themeColor="text1"/>
-          <w:bottom w:val="single" w:sz="8" w:space="0" w:color="000000" w:themeColor="text1"/>
-          <w:right w:val="single" w:sz="8" w:space="0" w:color="000000" w:themeColor="text1"/>
-          <w:insideH w:val="single" w:sz="8" w:space="0" w:color="000000" w:themeColor="text1"/>
-          <w:insideV w:val="single" w:sz="8" w:space="0" w:color="000000" w:themeColor="text1"/>
+          <w:top w:val="single" w:color="000000" w:themeColor="text1" w:sz="8" w:space="0"/>
+          <w:left w:val="single" w:color="000000" w:themeColor="text1" w:sz="8" w:space="0"/>
+          <w:bottom w:val="single" w:color="000000" w:themeColor="text1" w:sz="8" w:space="0"/>
+          <w:right w:val="single" w:color="000000" w:themeColor="text1" w:sz="8" w:space="0"/>
+          <w:insideH w:val="single" w:color="000000" w:themeColor="text1" w:sz="8" w:space="0"/>
+          <w:insideV w:val="single" w:color="000000" w:themeColor="text1" w:sz="8" w:space="0"/>
         </w:tblBorders>
         <w:tblLayout w:type="fixed"/>
         <w:tblCellMar>
@@ -216,11 +216,18 @@
             </w:tcMar>
           </w:tcPr>
           <w:p>
+            <w:pPr>
+              <w:jc w:val="both"/>
+            </w:pPr>
             <w:r>
               <w:t>O proprietário poderá consultar os pedidos cadastrados no sistema para que possa verificar a situação do pedido e suas informações, tais como:</w:t>
             </w:r>
           </w:p>
-          <w:p/>
+          <w:p>
+            <w:pPr>
+              <w:jc w:val="both"/>
+            </w:pPr>
+          </w:p>
           <w:p>
             <w:pPr>
               <w:pStyle w:val="PargrafodaLista"/>
@@ -228,6 +235,7 @@
                 <w:ilvl w:val="0"/>
                 <w:numId w:val="8"/>
               </w:numPr>
+              <w:jc w:val="both"/>
             </w:pPr>
             <w:r>
               <w:t>Código do pedido;</w:t>
@@ -240,6 +248,7 @@
                 <w:ilvl w:val="0"/>
                 <w:numId w:val="8"/>
               </w:numPr>
+              <w:jc w:val="both"/>
             </w:pPr>
             <w:r>
               <w:t>Nome da empresa;</w:t>
@@ -252,6 +261,7 @@
                 <w:ilvl w:val="0"/>
                 <w:numId w:val="8"/>
               </w:numPr>
+              <w:jc w:val="both"/>
             </w:pPr>
             <w:r>
               <w:t>CNPJ;</w:t>
@@ -264,6 +274,7 @@
                 <w:ilvl w:val="0"/>
                 <w:numId w:val="8"/>
               </w:numPr>
+              <w:jc w:val="both"/>
             </w:pPr>
             <w:r>
               <w:t>Contato;</w:t>
@@ -276,9 +287,10 @@
                 <w:ilvl w:val="0"/>
                 <w:numId w:val="8"/>
               </w:numPr>
-            </w:pPr>
-            <w:r>
-              <w:t>Pagamento;</w:t>
+              <w:jc w:val="both"/>
+            </w:pPr>
+            <w:r>
+              <w:t>Data de entrega;</w:t>
             </w:r>
           </w:p>
           <w:p>
@@ -288,24 +300,17 @@
                 <w:ilvl w:val="0"/>
                 <w:numId w:val="8"/>
               </w:numPr>
-            </w:pPr>
-            <w:r>
-              <w:t>Data de entrega;</w:t>
-            </w:r>
-          </w:p>
-          <w:p>
-            <w:pPr>
-              <w:pStyle w:val="PargrafodaLista"/>
-              <w:numPr>
-                <w:ilvl w:val="0"/>
-                <w:numId w:val="8"/>
-              </w:numPr>
+              <w:jc w:val="both"/>
             </w:pPr>
             <w:r>
               <w:t>Descrição do pedido.</w:t>
             </w:r>
           </w:p>
-          <w:p/>
+          <w:p>
+            <w:pPr>
+              <w:jc w:val="both"/>
+            </w:pPr>
+          </w:p>
         </w:tc>
       </w:tr>
       <w:tr>
@@ -381,21 +386,31 @@
           </w:tcPr>
           <w:p>
             <w:pPr>
+              <w:jc w:val="both"/>
+            </w:pPr>
+            <w:r>
+              <w:t>O proprietário poderá atualizar o status do pedido conforme cada etapa for sendo concluída.</w:t>
+            </w:r>
+          </w:p>
+          <w:p>
+            <w:pPr>
+              <w:jc w:val="both"/>
               <w:rPr>
                 <w:color w:val="FF0000"/>
               </w:rPr>
             </w:pPr>
-            <w:r>
-              <w:t>O proprietário poderá atualizar o status do pedido conforme cada etapa for sendo concluída.</w:t>
-            </w:r>
-          </w:p>
-          <w:p>
+          </w:p>
+          <w:p>
+            <w:pPr>
+              <w:jc w:val="both"/>
+            </w:pPr>
             <w:r>
               <w:t>O cliente poderá acessar o sistema para verificar o andamento do seu pedido, tendo em cada etapa de andamento do pedido uma breve descrição da etapa do pedido. Exemplo:</w:t>
             </w:r>
           </w:p>
           <w:p>
             <w:pPr>
+              <w:jc w:val="both"/>
               <w:rPr>
                 <w:color w:val="FF0000"/>
               </w:rPr>
@@ -403,14 +418,7 @@
           </w:p>
           <w:p>
             <w:pPr>
-              <w:jc w:val="center"/>
-              <w:rPr>
-                <w:b/>
-                <w:i/>
-                <w:color w:val="000000" w:themeColor="text1"/>
-              </w:rPr>
-            </w:pPr>
-            <w:r>
+              <w:jc w:val="both"/>
               <w:rPr>
                 <w:b/>
                 <w:bCs/>
@@ -418,12 +426,21 @@
                 <w:iCs/>
                 <w:color w:val="000000" w:themeColor="text1"/>
               </w:rPr>
+            </w:pPr>
+            <w:r>
+              <w:rPr>
+                <w:b/>
+                <w:bCs/>
+                <w:i/>
+                <w:iCs/>
+                <w:color w:val="000000" w:themeColor="text1"/>
+              </w:rPr>
               <w:t>Enfesto de tecido</w:t>
             </w:r>
           </w:p>
           <w:p>
             <w:pPr>
-              <w:jc w:val="center"/>
+              <w:jc w:val="both"/>
               <w:rPr>
                 <w:b/>
                 <w:bCs/>
@@ -433,6 +450,7 @@
           </w:p>
           <w:p>
             <w:pPr>
+              <w:jc w:val="both"/>
               <w:rPr>
                 <w:i/>
                 <w:iCs/>
@@ -463,6 +481,7 @@
           </w:p>
           <w:p>
             <w:pPr>
+              <w:jc w:val="both"/>
               <w:rPr>
                 <w:i/>
                 <w:iCs/>
@@ -540,11 +559,18 @@
             </w:tcMar>
           </w:tcPr>
           <w:p>
+            <w:pPr>
+              <w:jc w:val="both"/>
+            </w:pPr>
             <w:r>
               <w:t>O proprietário poderá ver em uma tabela quais pedidos estão em produção, cada pedido vai ter as seguintes informações:</w:t>
             </w:r>
           </w:p>
-          <w:p/>
+          <w:p>
+            <w:pPr>
+              <w:jc w:val="both"/>
+            </w:pPr>
+          </w:p>
           <w:p>
             <w:pPr>
               <w:pStyle w:val="PargrafodaLista"/>
@@ -552,6 +578,7 @@
                 <w:ilvl w:val="0"/>
                 <w:numId w:val="6"/>
               </w:numPr>
+              <w:jc w:val="both"/>
             </w:pPr>
             <w:r>
               <w:t>Código do pedido;</w:t>
@@ -564,6 +591,7 @@
                 <w:ilvl w:val="0"/>
                 <w:numId w:val="6"/>
               </w:numPr>
+              <w:jc w:val="both"/>
             </w:pPr>
             <w:r>
               <w:t>Etapa atual</w:t>
@@ -579,6 +607,7 @@
                 <w:ilvl w:val="1"/>
                 <w:numId w:val="13"/>
               </w:numPr>
+              <w:jc w:val="both"/>
               <w:rPr>
                 <w:color w:val="000000" w:themeColor="text1"/>
               </w:rPr>
@@ -597,6 +626,7 @@
                 <w:ilvl w:val="1"/>
                 <w:numId w:val="13"/>
               </w:numPr>
+              <w:jc w:val="both"/>
               <w:rPr>
                 <w:color w:val="000000" w:themeColor="text1"/>
               </w:rPr>
@@ -615,6 +645,7 @@
                 <w:ilvl w:val="1"/>
                 <w:numId w:val="13"/>
               </w:numPr>
+              <w:jc w:val="both"/>
               <w:rPr>
                 <w:color w:val="000000" w:themeColor="text1"/>
               </w:rPr>
@@ -633,6 +664,7 @@
                 <w:ilvl w:val="1"/>
                 <w:numId w:val="13"/>
               </w:numPr>
+              <w:jc w:val="both"/>
               <w:rPr>
                 <w:color w:val="000000" w:themeColor="text1"/>
               </w:rPr>
@@ -641,15 +673,7 @@
               <w:rPr>
                 <w:color w:val="000000" w:themeColor="text1"/>
               </w:rPr>
-              <w:t>Envio para máquina de corte ou oficina terceirizada</w:t>
-            </w:r>
-            <w:r>
-              <w:rPr>
-                <w:color w:val="000000" w:themeColor="text1"/>
-                <w:sz w:val="24"/>
-                <w:szCs w:val="24"/>
-              </w:rPr>
-              <w:t>;</w:t>
+              <w:t>Envio para máquina de corte ou oficina terceirizada;</w:t>
             </w:r>
           </w:p>
           <w:p>
@@ -659,6 +683,7 @@
                 <w:ilvl w:val="1"/>
                 <w:numId w:val="13"/>
               </w:numPr>
+              <w:jc w:val="both"/>
               <w:rPr>
                 <w:color w:val="000000" w:themeColor="text1"/>
               </w:rPr>
@@ -677,6 +702,7 @@
                 <w:ilvl w:val="1"/>
                 <w:numId w:val="13"/>
               </w:numPr>
+              <w:jc w:val="both"/>
             </w:pPr>
             <w:r>
               <w:rPr>
@@ -692,6 +718,7 @@
                 <w:ilvl w:val="0"/>
                 <w:numId w:val="6"/>
               </w:numPr>
+              <w:jc w:val="both"/>
             </w:pPr>
             <w:r>
               <w:t>Etapas restantes;</w:t>
@@ -704,18 +731,31 @@
                 <w:ilvl w:val="0"/>
                 <w:numId w:val="6"/>
               </w:numPr>
-            </w:pPr>
-            <w:r>
+              <w:jc w:val="both"/>
+            </w:pPr>
+            <w:r>
+              <w:lastRenderedPageBreak/>
               <w:t>Data de entrega.</w:t>
             </w:r>
           </w:p>
-          <w:p/>
-          <w:p>
+          <w:p>
+            <w:pPr>
+              <w:jc w:val="both"/>
+            </w:pPr>
+          </w:p>
+          <w:p>
+            <w:pPr>
+              <w:jc w:val="both"/>
+            </w:pPr>
             <w:r>
               <w:t>Os pedidos em atraso vão aparecer com uma cor vermelha.</w:t>
             </w:r>
           </w:p>
-          <w:p/>
+          <w:p>
+            <w:pPr>
+              <w:jc w:val="both"/>
+            </w:pPr>
+          </w:p>
         </w:tc>
       </w:tr>
       <w:tr>
@@ -746,6 +786,7 @@
               <w:jc w:val="center"/>
             </w:pPr>
             <w:r>
+              <w:lastRenderedPageBreak/>
               <w:t>4</w:t>
             </w:r>
           </w:p>
@@ -787,17 +828,34 @@
             </w:tcMar>
           </w:tcPr>
           <w:p>
-            <w:r>
-              <w:t>O sistema deve permitir a geração de um relatório de pedidos em formato de tabela, com a possibilidade de filtrar por período.</w:t>
-            </w:r>
-          </w:p>
-          <w:p/>
-          <w:p>
+            <w:pPr>
+              <w:jc w:val="both"/>
+            </w:pPr>
+            <w:r>
+              <w:t>O sistema deve permitir a geração de um relatório de pedidos em formato de tabela, com a possibilidade de filtrar por período</w:t>
+            </w:r>
+            <w:r>
+              <w:t>.</w:t>
+            </w:r>
+          </w:p>
+          <w:p>
+            <w:pPr>
+              <w:jc w:val="both"/>
+            </w:pPr>
+          </w:p>
+          <w:p>
+            <w:pPr>
+              <w:jc w:val="both"/>
+            </w:pPr>
             <w:r>
               <w:t>O relatório deverá ter todos os pedidos que ocorreram naquele período escolhido pelo usuário, com seus devidos detalhes como:</w:t>
             </w:r>
           </w:p>
-          <w:p/>
+          <w:p>
+            <w:pPr>
+              <w:jc w:val="both"/>
+            </w:pPr>
+          </w:p>
           <w:p>
             <w:pPr>
               <w:pStyle w:val="PargrafodaLista"/>
@@ -805,6 +863,7 @@
                 <w:ilvl w:val="0"/>
                 <w:numId w:val="11"/>
               </w:numPr>
+              <w:jc w:val="both"/>
             </w:pPr>
             <w:r>
               <w:t>Código do pedido;</w:t>
@@ -817,6 +876,7 @@
                 <w:ilvl w:val="0"/>
                 <w:numId w:val="11"/>
               </w:numPr>
+              <w:jc w:val="both"/>
             </w:pPr>
             <w:r>
               <w:t>Data de início pedido;</w:t>
@@ -829,6 +889,7 @@
                 <w:ilvl w:val="0"/>
                 <w:numId w:val="11"/>
               </w:numPr>
+              <w:jc w:val="both"/>
             </w:pPr>
             <w:r>
               <w:t>Data de entrega;</w:t>
@@ -841,12 +902,10 @@
                 <w:ilvl w:val="0"/>
                 <w:numId w:val="11"/>
               </w:numPr>
-            </w:pPr>
-            <w:r>
-              <w:t>Descrição do pedido</w:t>
-            </w:r>
-            <w:r>
-              <w:t>;</w:t>
+              <w:jc w:val="both"/>
+            </w:pPr>
+            <w:r>
+              <w:t>Descrição do pedido;</w:t>
             </w:r>
           </w:p>
           <w:p>
@@ -856,17 +915,16 @@
                 <w:ilvl w:val="0"/>
                 <w:numId w:val="11"/>
               </w:numPr>
-            </w:pPr>
-            <w:r>
-              <w:t>Status do pedido</w:t>
-            </w:r>
-            <w:r>
-              <w:t>.</w:t>
+              <w:jc w:val="both"/>
+            </w:pPr>
+            <w:r>
+              <w:t>Status do pedido.</w:t>
             </w:r>
           </w:p>
           <w:p>
             <w:pPr>
               <w:pStyle w:val="PargrafodaLista"/>
+              <w:jc w:val="both"/>
             </w:pPr>
           </w:p>
         </w:tc>
@@ -940,6 +998,9 @@
             </w:tcMar>
           </w:tcPr>
           <w:p>
+            <w:pPr>
+              <w:jc w:val="both"/>
+            </w:pPr>
             <w:r>
               <w:t xml:space="preserve">Após a entrega do pedido para o cliente ter sido realizada, o sistema envia para o cliente por e-mail uma pesquisa de satisfações que é um </w:t>
             </w:r>
@@ -963,7 +1024,11 @@
               <w:t>, contendo os seguintes campos a serem preenchidos:</w:t>
             </w:r>
           </w:p>
-          <w:p/>
+          <w:p>
+            <w:pPr>
+              <w:jc w:val="both"/>
+            </w:pPr>
+          </w:p>
           <w:p>
             <w:pPr>
               <w:pStyle w:val="PargrafodaLista"/>
@@ -971,6 +1036,7 @@
                 <w:ilvl w:val="0"/>
                 <w:numId w:val="3"/>
               </w:numPr>
+              <w:jc w:val="both"/>
             </w:pPr>
             <w:r>
               <w:t>Atribuir uma nota de satisfação;</w:t>
@@ -983,6 +1049,7 @@
                 <w:ilvl w:val="0"/>
                 <w:numId w:val="3"/>
               </w:numPr>
+              <w:jc w:val="both"/>
             </w:pPr>
             <w:r>
               <w:t>Sugestões de melhorias;</w:t>
@@ -995,6 +1062,7 @@
                 <w:ilvl w:val="0"/>
                 <w:numId w:val="3"/>
               </w:numPr>
+              <w:jc w:val="both"/>
             </w:pPr>
             <w:r>
               <w:t>Comentário.</w:t>
@@ -1003,14 +1071,22 @@
           <w:p>
             <w:pPr>
               <w:pStyle w:val="PargrafodaLista"/>
-            </w:pPr>
-          </w:p>
-          <w:p>
+              <w:jc w:val="both"/>
+            </w:pPr>
+          </w:p>
+          <w:p>
+            <w:pPr>
+              <w:jc w:val="both"/>
+            </w:pPr>
             <w:r>
               <w:t>A pesquisa de satisfação vai ser enviada automaticamente após o pedido ter sido entregue ao cliente.</w:t>
             </w:r>
           </w:p>
-          <w:p/>
+          <w:p>
+            <w:pPr>
+              <w:jc w:val="both"/>
+            </w:pPr>
+          </w:p>
         </w:tc>
       </w:tr>
       <w:tr>
@@ -1073,7 +1149,8 @@
           </w:tcPr>
           <w:p>
             <w:pPr>
-              <w:ind w:left="-18" w:firstLine="18"/>
+              <w:ind w:left="-360"/>
+              <w:jc w:val="both"/>
               <w:rPr>
                 <w:color w:val="000000" w:themeColor="text1"/>
               </w:rPr>
@@ -1088,6 +1165,7 @@
           <w:p>
             <w:pPr>
               <w:ind w:left="-360"/>
+              <w:jc w:val="both"/>
               <w:rPr>
                 <w:color w:val="000000" w:themeColor="text1"/>
               </w:rPr>
@@ -1164,11 +1242,18 @@
             </w:tcMar>
           </w:tcPr>
           <w:p>
+            <w:pPr>
+              <w:jc w:val="both"/>
+            </w:pPr>
             <w:r>
               <w:t>Um relatório de vendas em formato de tabela poderá ser gerado durante um dia, mês ou ano selecionado, contendo as seguintes informações:</w:t>
             </w:r>
           </w:p>
-          <w:p/>
+          <w:p>
+            <w:pPr>
+              <w:jc w:val="both"/>
+            </w:pPr>
+          </w:p>
           <w:p>
             <w:pPr>
               <w:pStyle w:val="PargrafodaLista"/>
@@ -1176,6 +1261,7 @@
                 <w:ilvl w:val="0"/>
                 <w:numId w:val="7"/>
               </w:numPr>
+              <w:jc w:val="both"/>
             </w:pPr>
             <w:r>
               <w:t>Cliente;</w:t>
@@ -1188,6 +1274,7 @@
                 <w:ilvl w:val="0"/>
                 <w:numId w:val="7"/>
               </w:numPr>
+              <w:jc w:val="both"/>
             </w:pPr>
             <w:r>
               <w:t>CNPJ;</w:t>
@@ -1200,6 +1287,7 @@
                 <w:ilvl w:val="0"/>
                 <w:numId w:val="7"/>
               </w:numPr>
+              <w:jc w:val="both"/>
             </w:pPr>
             <w:r>
               <w:t>Data;</w:t>
@@ -1212,6 +1300,7 @@
                 <w:ilvl w:val="0"/>
                 <w:numId w:val="7"/>
               </w:numPr>
+              <w:jc w:val="both"/>
             </w:pPr>
             <w:r>
               <w:t>Valor do pedido;</w:t>
@@ -1224,6 +1313,7 @@
                 <w:ilvl w:val="0"/>
                 <w:numId w:val="7"/>
               </w:numPr>
+              <w:jc w:val="both"/>
             </w:pPr>
             <w:r>
               <w:t>Quantidade;</w:t>
@@ -1232,6 +1322,7 @@
           <w:p>
             <w:pPr>
               <w:pStyle w:val="PargrafodaLista"/>
+              <w:jc w:val="both"/>
             </w:pPr>
           </w:p>
         </w:tc>
@@ -1264,6 +1355,7 @@
               <w:jc w:val="center"/>
             </w:pPr>
             <w:r>
+              <w:lastRenderedPageBreak/>
               <w:t>8</w:t>
             </w:r>
           </w:p>
@@ -1305,11 +1397,18 @@
             </w:tcMar>
           </w:tcPr>
           <w:p>
+            <w:pPr>
+              <w:jc w:val="both"/>
+            </w:pPr>
             <w:r>
               <w:t>Campo que permite o cliente fazer a solicitação do orçamento, informando:</w:t>
             </w:r>
           </w:p>
-          <w:p/>
+          <w:p>
+            <w:pPr>
+              <w:jc w:val="both"/>
+            </w:pPr>
+          </w:p>
           <w:p>
             <w:pPr>
               <w:pStyle w:val="PargrafodaLista"/>
@@ -1317,6 +1416,7 @@
                 <w:ilvl w:val="0"/>
                 <w:numId w:val="9"/>
               </w:numPr>
+              <w:jc w:val="both"/>
             </w:pPr>
             <w:r>
               <w:t>Nome</w:t>
@@ -1332,6 +1432,7 @@
                 <w:ilvl w:val="0"/>
                 <w:numId w:val="9"/>
               </w:numPr>
+              <w:jc w:val="both"/>
             </w:pPr>
             <w:r>
               <w:t>CNPJ;</w:t>
@@ -1344,6 +1445,7 @@
                 <w:ilvl w:val="0"/>
                 <w:numId w:val="9"/>
               </w:numPr>
+              <w:jc w:val="both"/>
             </w:pPr>
             <w:r>
               <w:t>Contato;</w:t>
@@ -1356,6 +1458,7 @@
                 <w:ilvl w:val="0"/>
                 <w:numId w:val="9"/>
               </w:numPr>
+              <w:jc w:val="both"/>
             </w:pPr>
             <w:r>
               <w:t>Detalhes da solicitação.</w:t>
@@ -1364,6 +1467,7 @@
           <w:p>
             <w:pPr>
               <w:pStyle w:val="PargrafodaLista"/>
+              <w:jc w:val="both"/>
             </w:pPr>
           </w:p>
         </w:tc>
@@ -1437,11 +1541,18 @@
             </w:tcMar>
           </w:tcPr>
           <w:p>
+            <w:pPr>
+              <w:jc w:val="both"/>
+            </w:pPr>
             <w:r>
               <w:t>Tela do sistema que permite ao proprietário (administrador), fazer o gerenciamento dos usuários, excluindo ou alterando dados e permissões.</w:t>
             </w:r>
           </w:p>
-          <w:p/>
+          <w:p>
+            <w:pPr>
+              <w:jc w:val="both"/>
+            </w:pPr>
+          </w:p>
         </w:tc>
       </w:tr>
       <w:tr>
@@ -1519,6 +1630,9 @@
             </w:tcMar>
           </w:tcPr>
           <w:p>
+            <w:pPr>
+              <w:jc w:val="both"/>
+            </w:pPr>
             <w:r>
               <w:t xml:space="preserve">O sistema encaminhará uma notificação via </w:t>
             </w:r>
@@ -1535,7 +1649,11 @@
               <w:t xml:space="preserve"> ou via aplicativo para o dispositivo móvel do usuário que exibe alterações referente ao pedido.</w:t>
             </w:r>
           </w:p>
-          <w:p/>
+          <w:p>
+            <w:pPr>
+              <w:jc w:val="both"/>
+            </w:pPr>
+          </w:p>
         </w:tc>
       </w:tr>
       <w:tr>
@@ -1607,17 +1725,31 @@
             </w:tcMar>
           </w:tcPr>
           <w:p>
+            <w:pPr>
+              <w:jc w:val="both"/>
+            </w:pPr>
             <w:r>
               <w:t>O sistema deve permitir a geração de um relatório de serviço em formato de tabela, com a possibilidade de filtrar por período.</w:t>
             </w:r>
           </w:p>
-          <w:p/>
-          <w:p>
+          <w:p>
+            <w:pPr>
+              <w:jc w:val="both"/>
+            </w:pPr>
+          </w:p>
+          <w:p>
+            <w:pPr>
+              <w:jc w:val="both"/>
+            </w:pPr>
             <w:r>
               <w:t>O relatório deverá ter todos os pedidos e em que etapa de produção ele está/estava naquele determinado período.</w:t>
             </w:r>
           </w:p>
-          <w:p/>
+          <w:p>
+            <w:pPr>
+              <w:jc w:val="both"/>
+            </w:pPr>
+          </w:p>
         </w:tc>
       </w:tr>
       <w:tr>
@@ -1689,11 +1821,18 @@
             </w:tcMar>
           </w:tcPr>
           <w:p>
+            <w:pPr>
+              <w:jc w:val="both"/>
+            </w:pPr>
             <w:r>
               <w:t xml:space="preserve">Um contrato poderá ser gerado pelo sistema ao cliente contendo dados como: </w:t>
             </w:r>
           </w:p>
-          <w:p/>
+          <w:p>
+            <w:pPr>
+              <w:jc w:val="both"/>
+            </w:pPr>
+          </w:p>
           <w:p>
             <w:pPr>
               <w:pStyle w:val="PargrafodaLista"/>
@@ -1701,6 +1840,7 @@
                 <w:ilvl w:val="0"/>
                 <w:numId w:val="2"/>
               </w:numPr>
+              <w:jc w:val="both"/>
               <w:rPr>
                 <w:color w:val="000000" w:themeColor="text1"/>
               </w:rPr>
@@ -1716,6 +1856,7 @@
                 <w:ilvl w:val="0"/>
                 <w:numId w:val="2"/>
               </w:numPr>
+              <w:jc w:val="both"/>
               <w:rPr>
                 <w:color w:val="000000" w:themeColor="text1"/>
               </w:rPr>
@@ -1731,6 +1872,7 @@
                 <w:ilvl w:val="0"/>
                 <w:numId w:val="2"/>
               </w:numPr>
+              <w:jc w:val="both"/>
               <w:rPr>
                 <w:color w:val="000000" w:themeColor="text1"/>
               </w:rPr>
@@ -1746,6 +1888,7 @@
                 <w:ilvl w:val="0"/>
                 <w:numId w:val="2"/>
               </w:numPr>
+              <w:jc w:val="both"/>
               <w:rPr>
                 <w:color w:val="000000" w:themeColor="text1"/>
               </w:rPr>
@@ -1756,12 +1899,16 @@
           </w:p>
           <w:p>
             <w:pPr>
+              <w:jc w:val="both"/>
               <w:rPr>
                 <w:color w:val="000000" w:themeColor="text1"/>
               </w:rPr>
             </w:pPr>
           </w:p>
           <w:p>
+            <w:pPr>
+              <w:jc w:val="both"/>
+            </w:pPr>
             <w:r>
               <w:t xml:space="preserve">O cliente poderá ler o contrato e suas cláusulas, e caso concorde, poderá aceitar o contrato clicando em uma </w:t>
             </w:r>
@@ -1778,7 +1925,11 @@
               <w:t xml:space="preserve"> e em um botão aceitar.</w:t>
             </w:r>
           </w:p>
-          <w:p/>
+          <w:p>
+            <w:pPr>
+              <w:jc w:val="both"/>
+            </w:pPr>
+          </w:p>
         </w:tc>
       </w:tr>
       <w:tr>
@@ -1841,6 +1992,7 @@
           </w:tcPr>
           <w:p>
             <w:pPr>
+              <w:jc w:val="both"/>
               <w:rPr>
                 <w:color w:val="000000" w:themeColor="text1"/>
               </w:rPr>
@@ -1855,7 +2007,11 @@
               <w:t>senha, garantindo segurança e unicidade de identificação.</w:t>
             </w:r>
           </w:p>
-          <w:p/>
+          <w:p>
+            <w:pPr>
+              <w:jc w:val="both"/>
+            </w:pPr>
+          </w:p>
         </w:tc>
       </w:tr>
       <w:tr>
@@ -1939,11 +2095,18 @@
             </w:tcMar>
           </w:tcPr>
           <w:p>
+            <w:pPr>
+              <w:jc w:val="both"/>
+            </w:pPr>
             <w:r>
               <w:t>Uma descrição do pedido com diversos detalhes poderá ser exigida pelo cliente. O sistema exibirá uma tela que permite ao cliente que ele visualize quais etapas serão realizadas e em qual se encontra no momento da requisição.</w:t>
             </w:r>
           </w:p>
-          <w:p/>
+          <w:p>
+            <w:pPr>
+              <w:jc w:val="both"/>
+            </w:pPr>
+          </w:p>
         </w:tc>
       </w:tr>
       <w:tr>
@@ -1974,6 +2137,7 @@
               <w:jc w:val="center"/>
             </w:pPr>
             <w:r>
+              <w:lastRenderedPageBreak/>
               <w:t>15</w:t>
             </w:r>
           </w:p>
@@ -2016,6 +2180,7 @@
           </w:tcPr>
           <w:p>
             <w:pPr>
+              <w:jc w:val="both"/>
               <w:rPr>
                 <w:color w:val="000000" w:themeColor="text1"/>
               </w:rPr>
@@ -2041,7 +2206,11 @@
               <w:t>. Nesta área poderá solicitar orçamentos, consultar avisos, status do pedido, recibos, contato do vendedor, contrato.</w:t>
             </w:r>
           </w:p>
-          <w:p/>
+          <w:p>
+            <w:pPr>
+              <w:jc w:val="both"/>
+            </w:pPr>
+          </w:p>
         </w:tc>
       </w:tr>
       <w:tr>
@@ -2126,6 +2295,7 @@
           </w:tcPr>
           <w:p>
             <w:pPr>
+              <w:jc w:val="both"/>
               <w:rPr>
                 <w:color w:val="000000" w:themeColor="text1"/>
               </w:rPr>
@@ -2137,7 +2307,11 @@
               <w:t>O proprietário terá uma área exclusiva que deverá ser acessada via aplicativo. Nesta área poderá consultar avisos, relação de pedidos, matéria prima, relatórios, orçamentos, solicitações de orçamento.</w:t>
             </w:r>
           </w:p>
-          <w:p/>
+          <w:p>
+            <w:pPr>
+              <w:jc w:val="both"/>
+            </w:pPr>
+          </w:p>
         </w:tc>
       </w:tr>
       <w:tr>
@@ -2211,51 +2385,67 @@
           </w:tcPr>
           <w:p>
             <w:pPr>
-              <w:rPr>
-                <w:color w:val="000000" w:themeColor="text1"/>
-              </w:rPr>
-            </w:pPr>
-            <w:r>
-              <w:rPr>
-                <w:color w:val="000000" w:themeColor="text1"/>
-              </w:rPr>
-              <w:t xml:space="preserve">O sistema deve permitir o envio de avisos para o proprietário, de pedidos fora do prazo. Estes avisos devem ser entregues via </w:t>
-            </w:r>
-            <w:proofErr w:type="spellStart"/>
-            <w:r>
-              <w:rPr>
-                <w:i/>
-                <w:iCs/>
-              </w:rPr>
-              <w:t>push</w:t>
-            </w:r>
-            <w:proofErr w:type="spellEnd"/>
-            <w:r>
-              <w:t xml:space="preserve"> ou aplicativo</w:t>
-            </w:r>
-            <w:r>
+              <w:jc w:val="both"/>
               <w:rPr>
                 <w:b/>
                 <w:bCs/>
                 <w:color w:val="000000" w:themeColor="text1"/>
               </w:rPr>
+            </w:pPr>
+            <w:r>
+              <w:rPr>
+                <w:color w:val="000000" w:themeColor="text1"/>
+              </w:rPr>
+              <w:t xml:space="preserve">O sistema deve permitir o envio de avisos para o proprietário, de pedidos fora do prazo. Estes avisos devem ser entregues via </w:t>
+            </w:r>
+            <w:proofErr w:type="spellStart"/>
+            <w:r>
+              <w:rPr>
+                <w:i/>
+                <w:iCs/>
+              </w:rPr>
+              <w:t>push</w:t>
+            </w:r>
+            <w:proofErr w:type="spellEnd"/>
+            <w:r>
+              <w:t xml:space="preserve"> ou aplicativo</w:t>
+            </w:r>
+            <w:r>
+              <w:rPr>
+                <w:b/>
+                <w:bCs/>
+                <w:color w:val="000000" w:themeColor="text1"/>
+              </w:rPr>
               <w:t>.</w:t>
             </w:r>
           </w:p>
           <w:p>
             <w:pPr>
+              <w:jc w:val="both"/>
               <w:rPr>
                 <w:color w:val="000000" w:themeColor="text1"/>
               </w:rPr>
             </w:pPr>
-            <w:r>
+          </w:p>
+          <w:p>
+            <w:pPr>
+              <w:jc w:val="both"/>
               <w:rPr>
                 <w:color w:val="000000" w:themeColor="text1"/>
               </w:rPr>
+            </w:pPr>
+            <w:r>
+              <w:rPr>
+                <w:color w:val="000000" w:themeColor="text1"/>
+              </w:rPr>
               <w:t>Tais avisos devem ficar armazenados como histórico, contendo a data do envio, conteúdo e usuário que realizou o envio, bem como o remetente.</w:t>
             </w:r>
           </w:p>
-          <w:p/>
+          <w:p>
+            <w:pPr>
+              <w:jc w:val="both"/>
+            </w:pPr>
+          </w:p>
         </w:tc>
       </w:tr>
       <w:tr>
@@ -2329,41 +2519,55 @@
           </w:tcPr>
           <w:p>
             <w:pPr>
-              <w:rPr>
-                <w:color w:val="000000" w:themeColor="text1"/>
-              </w:rPr>
-            </w:pPr>
-            <w:r>
-              <w:rPr>
-                <w:color w:val="000000" w:themeColor="text1"/>
-              </w:rPr>
-              <w:t>O sistema deve permitir o envio de avisos para o proprietário, de prioridades de pedidos. Estes avisos devem ser entregues via</w:t>
-            </w:r>
-            <w:r>
-              <w:t xml:space="preserve"> </w:t>
-            </w:r>
-            <w:proofErr w:type="spellStart"/>
-            <w:r>
-              <w:rPr>
-                <w:i/>
-                <w:iCs/>
-              </w:rPr>
-              <w:t>push</w:t>
-            </w:r>
-            <w:proofErr w:type="spellEnd"/>
-            <w:r>
-              <w:t xml:space="preserve"> ou via aplicativo</w:t>
-            </w:r>
-            <w:r>
+              <w:jc w:val="both"/>
               <w:rPr>
                 <w:b/>
                 <w:bCs/>
                 <w:color w:val="000000" w:themeColor="text1"/>
               </w:rPr>
+            </w:pPr>
+            <w:r>
+              <w:rPr>
+                <w:color w:val="000000" w:themeColor="text1"/>
+              </w:rPr>
+              <w:t>O sistema deve permitir o envio de avisos para o proprietário, de prioridades de pedidos. Estes avisos devem ser entregues via</w:t>
+            </w:r>
+            <w:r>
+              <w:t xml:space="preserve"> </w:t>
+            </w:r>
+            <w:proofErr w:type="spellStart"/>
+            <w:r>
+              <w:rPr>
+                <w:i/>
+                <w:iCs/>
+              </w:rPr>
+              <w:t>push</w:t>
+            </w:r>
+            <w:proofErr w:type="spellEnd"/>
+            <w:r>
+              <w:t xml:space="preserve"> ou via aplicativo</w:t>
+            </w:r>
+            <w:r>
+              <w:rPr>
+                <w:b/>
+                <w:bCs/>
+                <w:color w:val="000000" w:themeColor="text1"/>
+              </w:rPr>
               <w:t>.</w:t>
             </w:r>
           </w:p>
           <w:p>
+            <w:pPr>
+              <w:jc w:val="both"/>
+              <w:rPr>
+                <w:color w:val="000000" w:themeColor="text1"/>
+              </w:rPr>
+            </w:pPr>
+          </w:p>
+          <w:p>
+            <w:pPr>
+              <w:jc w:val="both"/>
+            </w:pPr>
             <w:r>
               <w:rPr>
                 <w:color w:val="000000" w:themeColor="text1"/>
@@ -2456,7 +2660,10 @@
           </w:tcPr>
           <w:p>
             <w:pPr>
-              <w:rPr>
+              <w:jc w:val="both"/>
+              <w:rPr>
+                <w:b/>
+                <w:bCs/>
                 <w:color w:val="000000" w:themeColor="text1"/>
               </w:rPr>
             </w:pPr>
@@ -2493,18 +2700,31 @@
           </w:p>
           <w:p>
             <w:pPr>
+              <w:jc w:val="both"/>
               <w:rPr>
                 <w:color w:val="000000" w:themeColor="text1"/>
               </w:rPr>
             </w:pPr>
-            <w:r>
+          </w:p>
+          <w:p>
+            <w:pPr>
+              <w:jc w:val="both"/>
               <w:rPr>
                 <w:color w:val="000000" w:themeColor="text1"/>
               </w:rPr>
+            </w:pPr>
+            <w:r>
+              <w:rPr>
+                <w:color w:val="000000" w:themeColor="text1"/>
+              </w:rPr>
               <w:t>Tais avisos devem ficar armazenados como histórico, contendo a data do envio, conteúdo e usuário que realizou o envio, bem como o remetente.</w:t>
             </w:r>
           </w:p>
-          <w:p/>
+          <w:p>
+            <w:pPr>
+              <w:jc w:val="both"/>
+            </w:pPr>
+          </w:p>
         </w:tc>
       </w:tr>
       <w:tr>
@@ -2576,16 +2796,31 @@
             </w:tcMar>
           </w:tcPr>
           <w:p>
+            <w:pPr>
+              <w:jc w:val="both"/>
+            </w:pPr>
             <w:r>
               <w:t>O sistema deve permitir a geração de um relatório financeiro, com a possibilidade de filtrar por período.</w:t>
             </w:r>
           </w:p>
           <w:p>
+            <w:pPr>
+              <w:jc w:val="both"/>
+            </w:pPr>
+          </w:p>
+          <w:p>
+            <w:pPr>
+              <w:jc w:val="both"/>
+            </w:pPr>
             <w:r>
               <w:t>O relatório deverá ter todas as receitas e despesas de um determinado período escolhido pelo usuário.</w:t>
             </w:r>
           </w:p>
-          <w:p/>
+          <w:p>
+            <w:pPr>
+              <w:jc w:val="both"/>
+            </w:pPr>
+          </w:p>
         </w:tc>
       </w:tr>
       <w:tr>
@@ -2639,11 +2874,18 @@
             </w:tcMar>
           </w:tcPr>
           <w:p>
+            <w:pPr>
+              <w:jc w:val="both"/>
+            </w:pPr>
             <w:r>
               <w:t>O sistema poderá permitir que o cliente cancele o pedido já em fase de produção, assim gerando um relatório contendo informações tais quais:</w:t>
             </w:r>
           </w:p>
-          <w:p/>
+          <w:p>
+            <w:pPr>
+              <w:jc w:val="both"/>
+            </w:pPr>
+          </w:p>
           <w:p>
             <w:pPr>
               <w:pStyle w:val="PargrafodaLista"/>
@@ -2651,6 +2893,7 @@
                 <w:ilvl w:val="0"/>
                 <w:numId w:val="4"/>
               </w:numPr>
+              <w:jc w:val="both"/>
             </w:pPr>
             <w:r>
               <w:t>Data da solicitação do cancelamento;</w:t>
@@ -2663,6 +2906,7 @@
                 <w:ilvl w:val="0"/>
                 <w:numId w:val="4"/>
               </w:numPr>
+              <w:jc w:val="both"/>
             </w:pPr>
             <w:r>
               <w:t>Data do cancelamento;</w:t>
@@ -2675,6 +2919,7 @@
                 <w:ilvl w:val="0"/>
                 <w:numId w:val="4"/>
               </w:numPr>
+              <w:jc w:val="both"/>
               <w:rPr>
                 <w:i/>
                 <w:iCs/>
@@ -2695,6 +2940,7 @@
                 <w:ilvl w:val="0"/>
                 <w:numId w:val="4"/>
               </w:numPr>
+              <w:jc w:val="both"/>
             </w:pPr>
             <w:r>
               <w:t>Quantidade de material já manufaturado;</w:t>
@@ -2707,6 +2953,7 @@
                 <w:ilvl w:val="0"/>
                 <w:numId w:val="4"/>
               </w:numPr>
+              <w:jc w:val="both"/>
             </w:pPr>
             <w:r>
               <w:t>Reembolso a ser realizado;</w:t>
@@ -2719,6 +2966,7 @@
                 <w:ilvl w:val="0"/>
                 <w:numId w:val="4"/>
               </w:numPr>
+              <w:jc w:val="both"/>
             </w:pPr>
             <w:r>
               <w:t>Pedido que será cancelado.</w:t>
@@ -2727,6 +2975,7 @@
           <w:p>
             <w:pPr>
               <w:pStyle w:val="PargrafodaLista"/>
+              <w:jc w:val="both"/>
             </w:pPr>
           </w:p>
         </w:tc>
@@ -2751,6 +3000,7 @@
               <w:jc w:val="center"/>
             </w:pPr>
             <w:r>
+              <w:lastRenderedPageBreak/>
               <w:t>22</w:t>
             </w:r>
           </w:p>
@@ -2782,11 +3032,18 @@
             </w:tcMar>
           </w:tcPr>
           <w:p>
+            <w:pPr>
+              <w:jc w:val="both"/>
+            </w:pPr>
             <w:r>
               <w:t>O sistema deve permitir uma consulta ao material solicitado ao cliente como matéria-prima, tendo informações tais quais:</w:t>
             </w:r>
           </w:p>
-          <w:p/>
+          <w:p>
+            <w:pPr>
+              <w:jc w:val="both"/>
+            </w:pPr>
+          </w:p>
           <w:p>
             <w:pPr>
               <w:pStyle w:val="PargrafodaLista"/>
@@ -2794,6 +3051,7 @@
                 <w:ilvl w:val="0"/>
                 <w:numId w:val="5"/>
               </w:numPr>
+              <w:jc w:val="both"/>
             </w:pPr>
             <w:r>
               <w:t>Material solicitado;</w:t>
@@ -2806,6 +3064,7 @@
                 <w:ilvl w:val="0"/>
                 <w:numId w:val="5"/>
               </w:numPr>
+              <w:jc w:val="both"/>
             </w:pPr>
             <w:r>
               <w:t>Metragem/peso;</w:t>
@@ -2818,6 +3077,7 @@
                 <w:ilvl w:val="0"/>
                 <w:numId w:val="5"/>
               </w:numPr>
+              <w:jc w:val="both"/>
             </w:pPr>
             <w:r>
               <w:t>Tipo de material;</w:t>
@@ -2830,6 +3090,7 @@
                 <w:ilvl w:val="0"/>
                 <w:numId w:val="5"/>
               </w:numPr>
+              <w:jc w:val="both"/>
             </w:pPr>
             <w:r>
               <w:t>Quantidade de material.</w:t>
@@ -2838,14 +3099,22 @@
           <w:p>
             <w:pPr>
               <w:pStyle w:val="PargrafodaLista"/>
-            </w:pPr>
-          </w:p>
-          <w:p>
+              <w:jc w:val="both"/>
+            </w:pPr>
+          </w:p>
+          <w:p>
+            <w:pPr>
+              <w:jc w:val="both"/>
+            </w:pPr>
             <w:r>
               <w:t>Além disso, deve conter a data em que o material foi solicitado ao cliente e a data que a confecção o recebeu.</w:t>
             </w:r>
           </w:p>
-          <w:p/>
+          <w:p>
+            <w:pPr>
+              <w:jc w:val="both"/>
+            </w:pPr>
+          </w:p>
         </w:tc>
       </w:tr>
       <w:tr>
@@ -2899,11 +3168,18 @@
             </w:tcMar>
           </w:tcPr>
           <w:p>
+            <w:pPr>
+              <w:jc w:val="both"/>
+            </w:pPr>
             <w:r>
               <w:t>Durante um cancelamento, o sistema poderá notificar ao vendedor que um recibo de transferência solicitado ao banco foi gerado, ou se ocorreu algum problema.</w:t>
             </w:r>
           </w:p>
-          <w:p/>
+          <w:p>
+            <w:pPr>
+              <w:jc w:val="both"/>
+            </w:pPr>
+          </w:p>
         </w:tc>
       </w:tr>
       <w:tr>
@@ -2957,17 +3233,31 @@
             </w:tcMar>
           </w:tcPr>
           <w:p>
+            <w:pPr>
+              <w:jc w:val="both"/>
+            </w:pPr>
             <w:r>
               <w:t>O sistema deve exibir uma tabela contendo todos os agendamentos realizados, podendo ser filtrado por período e por datas futuras/passadas.</w:t>
             </w:r>
           </w:p>
-          <w:p/>
-          <w:p>
+          <w:p>
+            <w:pPr>
+              <w:jc w:val="both"/>
+            </w:pPr>
+          </w:p>
+          <w:p>
+            <w:pPr>
+              <w:jc w:val="both"/>
+            </w:pPr>
             <w:r>
               <w:t>Cada item da tabela deve conter os seguintes campos:</w:t>
             </w:r>
           </w:p>
-          <w:p/>
+          <w:p>
+            <w:pPr>
+              <w:jc w:val="both"/>
+            </w:pPr>
+          </w:p>
           <w:p>
             <w:pPr>
               <w:pStyle w:val="PargrafodaLista"/>
@@ -2975,6 +3265,7 @@
                 <w:ilvl w:val="0"/>
                 <w:numId w:val="1"/>
               </w:numPr>
+              <w:jc w:val="both"/>
             </w:pPr>
             <w:r>
               <w:t>Data de produção estimada</w:t>
@@ -2987,6 +3278,7 @@
                 <w:ilvl w:val="0"/>
                 <w:numId w:val="1"/>
               </w:numPr>
+              <w:jc w:val="both"/>
             </w:pPr>
             <w:r>
               <w:t>Orçamento</w:t>
@@ -2999,6 +3291,7 @@
                 <w:ilvl w:val="0"/>
                 <w:numId w:val="1"/>
               </w:numPr>
+              <w:jc w:val="both"/>
             </w:pPr>
             <w:r>
               <w:t>Pedido</w:t>
@@ -3006,7 +3299,7 @@
           </w:p>
           <w:p>
             <w:pPr>
-              <w:pStyle w:val="PargrafodaLista"/>
+              <w:jc w:val="both"/>
             </w:pPr>
           </w:p>
         </w:tc>
@@ -3062,11 +3355,19 @@
             </w:tcMar>
           </w:tcPr>
           <w:p>
-            <w:r>
-              <w:t>O proprietário poderá através do sistema gerar o recibo de pagamento, em uma área de recibo o proprietário vai preencher as informações que devem constar no recibo, um botão de imprimir deve abrir a janela de impressão e o recibo deve ser imprimido formatado.</w:t>
-            </w:r>
-          </w:p>
-          <w:p/>
+            <w:pPr>
+              <w:jc w:val="both"/>
+            </w:pPr>
+            <w:r>
+              <w:rPr/>
+              <w:t>O proprietário poderá através do sistema gerar o recibo de serviço, em uma área de recibo o proprietário vai preencher as informações que devem constar no recibo, um botão de imprimir deve abrir a janela de impressão e o recibo deve ser imprimido formatado.</w:t>
+            </w:r>
+          </w:p>
+          <w:p>
+            <w:pPr>
+              <w:jc w:val="both"/>
+            </w:pPr>
+          </w:p>
         </w:tc>
       </w:tr>
     </w:tbl>
@@ -3084,7 +3385,7 @@
       <w:footerReference w:type="default" r:id="rId10"/>
       <w:headerReference w:type="first" r:id="rId11"/>
       <w:footerReference w:type="first" r:id="rId12"/>
-      <w:pgSz w:w="11906" w:h="16838"/>
+      <w:pgSz w:w="11906" w:h="16838" w:orient="portrait"/>
       <w:pgMar w:top="850" w:right="1440" w:bottom="850" w:left="850" w:header="0" w:footer="720" w:gutter="0"/>
       <w:pgNumType w:start="1"/>
       <w:cols w:space="720"/>
@@ -3270,7 +3571,7 @@
         <w:ind w:left="720" w:hanging="360"/>
       </w:pPr>
       <w:rPr>
-        <w:rFonts w:ascii="Symbol" w:hAnsi="Symbol" w:hint="default"/>
+        <w:rFonts w:hint="default" w:ascii="Symbol" w:hAnsi="Symbol"/>
       </w:rPr>
     </w:lvl>
     <w:lvl w:ilvl="1" w:tplc="DF764C7C">
@@ -3359,7 +3660,7 @@
         <w:ind w:left="720" w:hanging="360"/>
       </w:pPr>
       <w:rPr>
-        <w:rFonts w:ascii="Symbol" w:hAnsi="Symbol" w:hint="default"/>
+        <w:rFonts w:hint="default" w:ascii="Symbol" w:hAnsi="Symbol"/>
       </w:rPr>
     </w:lvl>
     <w:lvl w:ilvl="1" w:tplc="6F9C11DC">
@@ -3371,7 +3672,7 @@
         <w:ind w:left="1440" w:hanging="360"/>
       </w:pPr>
       <w:rPr>
-        <w:rFonts w:ascii="Courier New" w:hAnsi="Courier New" w:hint="default"/>
+        <w:rFonts w:hint="default" w:ascii="Courier New" w:hAnsi="Courier New"/>
       </w:rPr>
     </w:lvl>
     <w:lvl w:ilvl="2" w:tplc="777AF42A">
@@ -3383,7 +3684,7 @@
         <w:ind w:left="2160" w:hanging="360"/>
       </w:pPr>
       <w:rPr>
-        <w:rFonts w:ascii="Wingdings" w:hAnsi="Wingdings" w:hint="default"/>
+        <w:rFonts w:hint="default" w:ascii="Wingdings" w:hAnsi="Wingdings"/>
       </w:rPr>
     </w:lvl>
     <w:lvl w:ilvl="3" w:tplc="82ACA072">
@@ -3395,7 +3696,7 @@
         <w:ind w:left="2880" w:hanging="360"/>
       </w:pPr>
       <w:rPr>
-        <w:rFonts w:ascii="Symbol" w:hAnsi="Symbol" w:hint="default"/>
+        <w:rFonts w:hint="default" w:ascii="Symbol" w:hAnsi="Symbol"/>
       </w:rPr>
     </w:lvl>
     <w:lvl w:ilvl="4" w:tplc="A0BAA350">
@@ -3407,7 +3708,7 @@
         <w:ind w:left="3600" w:hanging="360"/>
       </w:pPr>
       <w:rPr>
-        <w:rFonts w:ascii="Courier New" w:hAnsi="Courier New" w:hint="default"/>
+        <w:rFonts w:hint="default" w:ascii="Courier New" w:hAnsi="Courier New"/>
       </w:rPr>
     </w:lvl>
     <w:lvl w:ilvl="5" w:tplc="CB62E2A6">
@@ -3419,7 +3720,7 @@
         <w:ind w:left="4320" w:hanging="360"/>
       </w:pPr>
       <w:rPr>
-        <w:rFonts w:ascii="Wingdings" w:hAnsi="Wingdings" w:hint="default"/>
+        <w:rFonts w:hint="default" w:ascii="Wingdings" w:hAnsi="Wingdings"/>
       </w:rPr>
     </w:lvl>
     <w:lvl w:ilvl="6" w:tplc="A7F86B92">
@@ -3431,7 +3732,7 @@
         <w:ind w:left="5040" w:hanging="360"/>
       </w:pPr>
       <w:rPr>
-        <w:rFonts w:ascii="Symbol" w:hAnsi="Symbol" w:hint="default"/>
+        <w:rFonts w:hint="default" w:ascii="Symbol" w:hAnsi="Symbol"/>
       </w:rPr>
     </w:lvl>
     <w:lvl w:ilvl="7" w:tplc="513CFBD4">
@@ -3443,7 +3744,7 @@
         <w:ind w:left="5760" w:hanging="360"/>
       </w:pPr>
       <w:rPr>
-        <w:rFonts w:ascii="Courier New" w:hAnsi="Courier New" w:hint="default"/>
+        <w:rFonts w:hint="default" w:ascii="Courier New" w:hAnsi="Courier New"/>
       </w:rPr>
     </w:lvl>
     <w:lvl w:ilvl="8" w:tplc="A3DA7954">
@@ -3455,7 +3756,7 @@
         <w:ind w:left="6480" w:hanging="360"/>
       </w:pPr>
       <w:rPr>
-        <w:rFonts w:ascii="Wingdings" w:hAnsi="Wingdings" w:hint="default"/>
+        <w:rFonts w:hint="default" w:ascii="Wingdings" w:hAnsi="Wingdings"/>
       </w:rPr>
     </w:lvl>
   </w:abstractNum>
@@ -3472,7 +3773,7 @@
         <w:ind w:left="720" w:hanging="360"/>
       </w:pPr>
       <w:rPr>
-        <w:rFonts w:ascii="Symbol" w:hAnsi="Symbol" w:hint="default"/>
+        <w:rFonts w:hint="default" w:ascii="Symbol" w:hAnsi="Symbol"/>
       </w:rPr>
     </w:lvl>
     <w:lvl w:ilvl="1" w:tplc="13840ABA">
@@ -3484,7 +3785,7 @@
         <w:ind w:left="1440" w:hanging="360"/>
       </w:pPr>
       <w:rPr>
-        <w:rFonts w:ascii="Courier New" w:hAnsi="Courier New" w:hint="default"/>
+        <w:rFonts w:hint="default" w:ascii="Courier New" w:hAnsi="Courier New"/>
       </w:rPr>
     </w:lvl>
     <w:lvl w:ilvl="2" w:tplc="F99C926A">
@@ -3496,7 +3797,7 @@
         <w:ind w:left="2160" w:hanging="360"/>
       </w:pPr>
       <w:rPr>
-        <w:rFonts w:ascii="Wingdings" w:hAnsi="Wingdings" w:hint="default"/>
+        <w:rFonts w:hint="default" w:ascii="Wingdings" w:hAnsi="Wingdings"/>
       </w:rPr>
     </w:lvl>
     <w:lvl w:ilvl="3" w:tplc="570CD76A">
@@ -3508,7 +3809,7 @@
         <w:ind w:left="2880" w:hanging="360"/>
       </w:pPr>
       <w:rPr>
-        <w:rFonts w:ascii="Symbol" w:hAnsi="Symbol" w:hint="default"/>
+        <w:rFonts w:hint="default" w:ascii="Symbol" w:hAnsi="Symbol"/>
       </w:rPr>
     </w:lvl>
     <w:lvl w:ilvl="4" w:tplc="A1329802">
@@ -3520,7 +3821,7 @@
         <w:ind w:left="3600" w:hanging="360"/>
       </w:pPr>
       <w:rPr>
-        <w:rFonts w:ascii="Courier New" w:hAnsi="Courier New" w:hint="default"/>
+        <w:rFonts w:hint="default" w:ascii="Courier New" w:hAnsi="Courier New"/>
       </w:rPr>
     </w:lvl>
     <w:lvl w:ilvl="5" w:tplc="2F181636">
@@ -3532,7 +3833,7 @@
         <w:ind w:left="4320" w:hanging="360"/>
       </w:pPr>
       <w:rPr>
-        <w:rFonts w:ascii="Wingdings" w:hAnsi="Wingdings" w:hint="default"/>
+        <w:rFonts w:hint="default" w:ascii="Wingdings" w:hAnsi="Wingdings"/>
       </w:rPr>
     </w:lvl>
     <w:lvl w:ilvl="6" w:tplc="9C087752">
@@ -3544,7 +3845,7 @@
         <w:ind w:left="5040" w:hanging="360"/>
       </w:pPr>
       <w:rPr>
-        <w:rFonts w:ascii="Symbol" w:hAnsi="Symbol" w:hint="default"/>
+        <w:rFonts w:hint="default" w:ascii="Symbol" w:hAnsi="Symbol"/>
       </w:rPr>
     </w:lvl>
     <w:lvl w:ilvl="7" w:tplc="F7D407F8">
@@ -3556,7 +3857,7 @@
         <w:ind w:left="5760" w:hanging="360"/>
       </w:pPr>
       <w:rPr>
-        <w:rFonts w:ascii="Courier New" w:hAnsi="Courier New" w:hint="default"/>
+        <w:rFonts w:hint="default" w:ascii="Courier New" w:hAnsi="Courier New"/>
       </w:rPr>
     </w:lvl>
     <w:lvl w:ilvl="8" w:tplc="0896A7DC">
@@ -3568,14 +3869,14 @@
         <w:ind w:left="6480" w:hanging="360"/>
       </w:pPr>
       <w:rPr>
-        <w:rFonts w:ascii="Wingdings" w:hAnsi="Wingdings" w:hint="default"/>
+        <w:rFonts w:hint="default" w:ascii="Wingdings" w:hAnsi="Wingdings"/>
       </w:rPr>
     </w:lvl>
   </w:abstractNum>
   <w:abstractNum w:abstractNumId="3" w15:restartNumberingAfterBreak="0">
     <w:nsid w:val="1CA8218F"/>
     <w:multiLevelType w:val="hybridMultilevel"/>
-    <w:tmpl w:val="04E03D14"/>
+    <w:tmpl w:val="FFFFFFFF"/>
     <w:lvl w:ilvl="0" w:tplc="3D52D636">
       <w:start w:val="1"/>
       <w:numFmt w:val="bullet"/>
@@ -3585,7 +3886,7 @@
         <w:ind w:left="720" w:hanging="360"/>
       </w:pPr>
       <w:rPr>
-        <w:rFonts w:ascii="Symbol" w:hAnsi="Symbol" w:hint="default"/>
+        <w:rFonts w:hint="default" w:ascii="Symbol" w:hAnsi="Symbol"/>
       </w:rPr>
     </w:lvl>
     <w:lvl w:ilvl="1" w:tplc="89226D08">
@@ -3597,7 +3898,7 @@
         <w:ind w:left="1440" w:hanging="360"/>
       </w:pPr>
       <w:rPr>
-        <w:rFonts w:ascii="Courier New" w:hAnsi="Courier New" w:hint="default"/>
+        <w:rFonts w:hint="default" w:ascii="Courier New" w:hAnsi="Courier New"/>
       </w:rPr>
     </w:lvl>
     <w:lvl w:ilvl="2" w:tplc="5DB2E836">
@@ -3609,7 +3910,7 @@
         <w:ind w:left="2160" w:hanging="360"/>
       </w:pPr>
       <w:rPr>
-        <w:rFonts w:ascii="Wingdings" w:hAnsi="Wingdings" w:hint="default"/>
+        <w:rFonts w:hint="default" w:ascii="Wingdings" w:hAnsi="Wingdings"/>
       </w:rPr>
     </w:lvl>
     <w:lvl w:ilvl="3" w:tplc="E9E0B4E2">
@@ -3621,7 +3922,7 @@
         <w:ind w:left="2880" w:hanging="360"/>
       </w:pPr>
       <w:rPr>
-        <w:rFonts w:ascii="Symbol" w:hAnsi="Symbol" w:hint="default"/>
+        <w:rFonts w:hint="default" w:ascii="Symbol" w:hAnsi="Symbol"/>
       </w:rPr>
     </w:lvl>
     <w:lvl w:ilvl="4" w:tplc="E6783B0E">
@@ -3633,7 +3934,7 @@
         <w:ind w:left="3600" w:hanging="360"/>
       </w:pPr>
       <w:rPr>
-        <w:rFonts w:ascii="Courier New" w:hAnsi="Courier New" w:hint="default"/>
+        <w:rFonts w:hint="default" w:ascii="Courier New" w:hAnsi="Courier New"/>
       </w:rPr>
     </w:lvl>
     <w:lvl w:ilvl="5" w:tplc="EF46E024">
@@ -3645,7 +3946,7 @@
         <w:ind w:left="4320" w:hanging="360"/>
       </w:pPr>
       <w:rPr>
-        <w:rFonts w:ascii="Wingdings" w:hAnsi="Wingdings" w:hint="default"/>
+        <w:rFonts w:hint="default" w:ascii="Wingdings" w:hAnsi="Wingdings"/>
       </w:rPr>
     </w:lvl>
     <w:lvl w:ilvl="6" w:tplc="54D036A8">
@@ -3657,7 +3958,7 @@
         <w:ind w:left="5040" w:hanging="360"/>
       </w:pPr>
       <w:rPr>
-        <w:rFonts w:ascii="Symbol" w:hAnsi="Symbol" w:hint="default"/>
+        <w:rFonts w:hint="default" w:ascii="Symbol" w:hAnsi="Symbol"/>
       </w:rPr>
     </w:lvl>
     <w:lvl w:ilvl="7" w:tplc="49C693EE">
@@ -3669,7 +3970,7 @@
         <w:ind w:left="5760" w:hanging="360"/>
       </w:pPr>
       <w:rPr>
-        <w:rFonts w:ascii="Courier New" w:hAnsi="Courier New" w:hint="default"/>
+        <w:rFonts w:hint="default" w:ascii="Courier New" w:hAnsi="Courier New"/>
       </w:rPr>
     </w:lvl>
     <w:lvl w:ilvl="8" w:tplc="8E64398A">
@@ -3681,7 +3982,7 @@
         <w:ind w:left="6480" w:hanging="360"/>
       </w:pPr>
       <w:rPr>
-        <w:rFonts w:ascii="Wingdings" w:hAnsi="Wingdings" w:hint="default"/>
+        <w:rFonts w:hint="default" w:ascii="Wingdings" w:hAnsi="Wingdings"/>
       </w:rPr>
     </w:lvl>
   </w:abstractNum>
@@ -3698,7 +3999,7 @@
         <w:ind w:left="720" w:hanging="360"/>
       </w:pPr>
       <w:rPr>
-        <w:rFonts w:ascii="Symbol" w:hAnsi="Symbol" w:hint="default"/>
+        <w:rFonts w:hint="default" w:ascii="Symbol" w:hAnsi="Symbol"/>
       </w:rPr>
     </w:lvl>
     <w:lvl w:ilvl="1" w:tplc="DF764C7C">
@@ -3787,7 +4088,7 @@
         <w:ind w:left="720" w:hanging="360"/>
       </w:pPr>
       <w:rPr>
-        <w:rFonts w:ascii="Symbol" w:hAnsi="Symbol" w:hint="default"/>
+        <w:rFonts w:hint="default" w:ascii="Symbol" w:hAnsi="Symbol"/>
       </w:rPr>
     </w:lvl>
     <w:lvl w:ilvl="1" w:tplc="04160001">
@@ -3799,7 +4100,7 @@
         <w:ind w:left="1440" w:hanging="360"/>
       </w:pPr>
       <w:rPr>
-        <w:rFonts w:ascii="Symbol" w:hAnsi="Symbol" w:hint="default"/>
+        <w:rFonts w:hint="default" w:ascii="Symbol" w:hAnsi="Symbol"/>
       </w:rPr>
     </w:lvl>
     <w:lvl w:ilvl="2" w:tplc="82FA4372">
@@ -3879,7 +4180,7 @@
         <w:ind w:left="720" w:hanging="360"/>
       </w:pPr>
       <w:rPr>
-        <w:rFonts w:ascii="Symbol" w:hAnsi="Symbol" w:hint="default"/>
+        <w:rFonts w:hint="default" w:ascii="Symbol" w:hAnsi="Symbol"/>
       </w:rPr>
     </w:lvl>
     <w:lvl w:ilvl="1" w:tplc="910871DE">
@@ -3891,7 +4192,7 @@
         <w:ind w:left="1440" w:hanging="360"/>
       </w:pPr>
       <w:rPr>
-        <w:rFonts w:ascii="Courier New" w:hAnsi="Courier New" w:hint="default"/>
+        <w:rFonts w:hint="default" w:ascii="Courier New" w:hAnsi="Courier New"/>
       </w:rPr>
     </w:lvl>
     <w:lvl w:ilvl="2" w:tplc="B148A770">
@@ -3903,7 +4204,7 @@
         <w:ind w:left="2160" w:hanging="360"/>
       </w:pPr>
       <w:rPr>
-        <w:rFonts w:ascii="Wingdings" w:hAnsi="Wingdings" w:hint="default"/>
+        <w:rFonts w:hint="default" w:ascii="Wingdings" w:hAnsi="Wingdings"/>
       </w:rPr>
     </w:lvl>
     <w:lvl w:ilvl="3" w:tplc="2216EEB6">
@@ -3915,7 +4216,7 @@
         <w:ind w:left="2880" w:hanging="360"/>
       </w:pPr>
       <w:rPr>
-        <w:rFonts w:ascii="Symbol" w:hAnsi="Symbol" w:hint="default"/>
+        <w:rFonts w:hint="default" w:ascii="Symbol" w:hAnsi="Symbol"/>
       </w:rPr>
     </w:lvl>
     <w:lvl w:ilvl="4" w:tplc="60ECD986">
@@ -3927,7 +4228,7 @@
         <w:ind w:left="3600" w:hanging="360"/>
       </w:pPr>
       <w:rPr>
-        <w:rFonts w:ascii="Courier New" w:hAnsi="Courier New" w:hint="default"/>
+        <w:rFonts w:hint="default" w:ascii="Courier New" w:hAnsi="Courier New"/>
       </w:rPr>
     </w:lvl>
     <w:lvl w:ilvl="5" w:tplc="AD726754">
@@ -3939,7 +4240,7 @@
         <w:ind w:left="4320" w:hanging="360"/>
       </w:pPr>
       <w:rPr>
-        <w:rFonts w:ascii="Wingdings" w:hAnsi="Wingdings" w:hint="default"/>
+        <w:rFonts w:hint="default" w:ascii="Wingdings" w:hAnsi="Wingdings"/>
       </w:rPr>
     </w:lvl>
     <w:lvl w:ilvl="6" w:tplc="98742E06">
@@ -3951,7 +4252,7 @@
         <w:ind w:left="5040" w:hanging="360"/>
       </w:pPr>
       <w:rPr>
-        <w:rFonts w:ascii="Symbol" w:hAnsi="Symbol" w:hint="default"/>
+        <w:rFonts w:hint="default" w:ascii="Symbol" w:hAnsi="Symbol"/>
       </w:rPr>
     </w:lvl>
     <w:lvl w:ilvl="7" w:tplc="1892F06C">
@@ -3963,7 +4264,7 @@
         <w:ind w:left="5760" w:hanging="360"/>
       </w:pPr>
       <w:rPr>
-        <w:rFonts w:ascii="Courier New" w:hAnsi="Courier New" w:hint="default"/>
+        <w:rFonts w:hint="default" w:ascii="Courier New" w:hAnsi="Courier New"/>
       </w:rPr>
     </w:lvl>
     <w:lvl w:ilvl="8" w:tplc="DEEC973A">
@@ -3975,14 +4276,14 @@
         <w:ind w:left="6480" w:hanging="360"/>
       </w:pPr>
       <w:rPr>
-        <w:rFonts w:ascii="Wingdings" w:hAnsi="Wingdings" w:hint="default"/>
+        <w:rFonts w:hint="default" w:ascii="Wingdings" w:hAnsi="Wingdings"/>
       </w:rPr>
     </w:lvl>
   </w:abstractNum>
   <w:abstractNum w:abstractNumId="7" w15:restartNumberingAfterBreak="0">
     <w:nsid w:val="4ECA5F5A"/>
     <w:multiLevelType w:val="hybridMultilevel"/>
-    <w:tmpl w:val="4152497A"/>
+    <w:tmpl w:val="9C785068"/>
     <w:lvl w:ilvl="0" w:tplc="409E3B18">
       <w:start w:val="1"/>
       <w:numFmt w:val="bullet"/>
@@ -3992,7 +4293,7 @@
         <w:ind w:left="720" w:hanging="360"/>
       </w:pPr>
       <w:rPr>
-        <w:rFonts w:ascii="Symbol" w:hAnsi="Symbol" w:hint="default"/>
+        <w:rFonts w:hint="default" w:ascii="Symbol" w:hAnsi="Symbol"/>
       </w:rPr>
     </w:lvl>
     <w:lvl w:ilvl="1" w:tplc="622471C6">
@@ -4004,7 +4305,7 @@
         <w:ind w:left="1440" w:hanging="360"/>
       </w:pPr>
       <w:rPr>
-        <w:rFonts w:ascii="Courier New" w:hAnsi="Courier New" w:hint="default"/>
+        <w:rFonts w:hint="default" w:ascii="Courier New" w:hAnsi="Courier New"/>
       </w:rPr>
     </w:lvl>
     <w:lvl w:ilvl="2" w:tplc="4CD04546">
@@ -4016,7 +4317,7 @@
         <w:ind w:left="2160" w:hanging="360"/>
       </w:pPr>
       <w:rPr>
-        <w:rFonts w:ascii="Wingdings" w:hAnsi="Wingdings" w:hint="default"/>
+        <w:rFonts w:hint="default" w:ascii="Wingdings" w:hAnsi="Wingdings"/>
       </w:rPr>
     </w:lvl>
     <w:lvl w:ilvl="3" w:tplc="137CCE0A">
@@ -4028,7 +4329,7 @@
         <w:ind w:left="2880" w:hanging="360"/>
       </w:pPr>
       <w:rPr>
-        <w:rFonts w:ascii="Symbol" w:hAnsi="Symbol" w:hint="default"/>
+        <w:rFonts w:hint="default" w:ascii="Symbol" w:hAnsi="Symbol"/>
       </w:rPr>
     </w:lvl>
     <w:lvl w:ilvl="4" w:tplc="0E48460A">
@@ -4040,7 +4341,7 @@
         <w:ind w:left="3600" w:hanging="360"/>
       </w:pPr>
       <w:rPr>
-        <w:rFonts w:ascii="Courier New" w:hAnsi="Courier New" w:hint="default"/>
+        <w:rFonts w:hint="default" w:ascii="Courier New" w:hAnsi="Courier New"/>
       </w:rPr>
     </w:lvl>
     <w:lvl w:ilvl="5" w:tplc="4C7CB488">
@@ -4052,7 +4353,7 @@
         <w:ind w:left="4320" w:hanging="360"/>
       </w:pPr>
       <w:rPr>
-        <w:rFonts w:ascii="Wingdings" w:hAnsi="Wingdings" w:hint="default"/>
+        <w:rFonts w:hint="default" w:ascii="Wingdings" w:hAnsi="Wingdings"/>
       </w:rPr>
     </w:lvl>
     <w:lvl w:ilvl="6" w:tplc="57FCD1EE">
@@ -4064,7 +4365,7 @@
         <w:ind w:left="5040" w:hanging="360"/>
       </w:pPr>
       <w:rPr>
-        <w:rFonts w:ascii="Symbol" w:hAnsi="Symbol" w:hint="default"/>
+        <w:rFonts w:hint="default" w:ascii="Symbol" w:hAnsi="Symbol"/>
       </w:rPr>
     </w:lvl>
     <w:lvl w:ilvl="7" w:tplc="40D8EC84">
@@ -4076,7 +4377,7 @@
         <w:ind w:left="5760" w:hanging="360"/>
       </w:pPr>
       <w:rPr>
-        <w:rFonts w:ascii="Courier New" w:hAnsi="Courier New" w:hint="default"/>
+        <w:rFonts w:hint="default" w:ascii="Courier New" w:hAnsi="Courier New"/>
       </w:rPr>
     </w:lvl>
     <w:lvl w:ilvl="8" w:tplc="4CC0DBE8">
@@ -4088,7 +4389,7 @@
         <w:ind w:left="6480" w:hanging="360"/>
       </w:pPr>
       <w:rPr>
-        <w:rFonts w:ascii="Wingdings" w:hAnsi="Wingdings" w:hint="default"/>
+        <w:rFonts w:hint="default" w:ascii="Wingdings" w:hAnsi="Wingdings"/>
       </w:rPr>
     </w:lvl>
   </w:abstractNum>
@@ -4191,7 +4492,7 @@
         <w:ind w:left="720" w:hanging="360"/>
       </w:pPr>
       <w:rPr>
-        <w:rFonts w:ascii="Symbol" w:hAnsi="Symbol" w:hint="default"/>
+        <w:rFonts w:hint="default" w:ascii="Symbol" w:hAnsi="Symbol"/>
       </w:rPr>
     </w:lvl>
     <w:lvl w:ilvl="1" w:tplc="757EFA38">
@@ -4203,7 +4504,7 @@
         <w:ind w:left="1440" w:hanging="360"/>
       </w:pPr>
       <w:rPr>
-        <w:rFonts w:ascii="Courier New" w:hAnsi="Courier New" w:hint="default"/>
+        <w:rFonts w:hint="default" w:ascii="Courier New" w:hAnsi="Courier New"/>
       </w:rPr>
     </w:lvl>
     <w:lvl w:ilvl="2" w:tplc="FB8495FA">
@@ -4215,7 +4516,7 @@
         <w:ind w:left="2160" w:hanging="360"/>
       </w:pPr>
       <w:rPr>
-        <w:rFonts w:ascii="Wingdings" w:hAnsi="Wingdings" w:hint="default"/>
+        <w:rFonts w:hint="default" w:ascii="Wingdings" w:hAnsi="Wingdings"/>
       </w:rPr>
     </w:lvl>
     <w:lvl w:ilvl="3" w:tplc="225A60EE">
@@ -4227,7 +4528,7 @@
         <w:ind w:left="2880" w:hanging="360"/>
       </w:pPr>
       <w:rPr>
-        <w:rFonts w:ascii="Symbol" w:hAnsi="Symbol" w:hint="default"/>
+        <w:rFonts w:hint="default" w:ascii="Symbol" w:hAnsi="Symbol"/>
       </w:rPr>
     </w:lvl>
     <w:lvl w:ilvl="4" w:tplc="04C0932A">
@@ -4239,7 +4540,7 @@
         <w:ind w:left="3600" w:hanging="360"/>
       </w:pPr>
       <w:rPr>
-        <w:rFonts w:ascii="Courier New" w:hAnsi="Courier New" w:hint="default"/>
+        <w:rFonts w:hint="default" w:ascii="Courier New" w:hAnsi="Courier New"/>
       </w:rPr>
     </w:lvl>
     <w:lvl w:ilvl="5" w:tplc="3B50D1F2">
@@ -4251,7 +4552,7 @@
         <w:ind w:left="4320" w:hanging="360"/>
       </w:pPr>
       <w:rPr>
-        <w:rFonts w:ascii="Wingdings" w:hAnsi="Wingdings" w:hint="default"/>
+        <w:rFonts w:hint="default" w:ascii="Wingdings" w:hAnsi="Wingdings"/>
       </w:rPr>
     </w:lvl>
     <w:lvl w:ilvl="6" w:tplc="DAD00C26">
@@ -4263,7 +4564,7 @@
         <w:ind w:left="5040" w:hanging="360"/>
       </w:pPr>
       <w:rPr>
-        <w:rFonts w:ascii="Symbol" w:hAnsi="Symbol" w:hint="default"/>
+        <w:rFonts w:hint="default" w:ascii="Symbol" w:hAnsi="Symbol"/>
       </w:rPr>
     </w:lvl>
     <w:lvl w:ilvl="7" w:tplc="700271D4">
@@ -4275,7 +4576,7 @@
         <w:ind w:left="5760" w:hanging="360"/>
       </w:pPr>
       <w:rPr>
-        <w:rFonts w:ascii="Courier New" w:hAnsi="Courier New" w:hint="default"/>
+        <w:rFonts w:hint="default" w:ascii="Courier New" w:hAnsi="Courier New"/>
       </w:rPr>
     </w:lvl>
     <w:lvl w:ilvl="8" w:tplc="5126AE90">
@@ -4287,7 +4588,7 @@
         <w:ind w:left="6480" w:hanging="360"/>
       </w:pPr>
       <w:rPr>
-        <w:rFonts w:ascii="Wingdings" w:hAnsi="Wingdings" w:hint="default"/>
+        <w:rFonts w:hint="default" w:ascii="Wingdings" w:hAnsi="Wingdings"/>
       </w:rPr>
     </w:lvl>
   </w:abstractNum>
@@ -4304,7 +4605,7 @@
         <w:ind w:left="720" w:hanging="360"/>
       </w:pPr>
       <w:rPr>
-        <w:rFonts w:ascii="Symbol" w:hAnsi="Symbol" w:hint="default"/>
+        <w:rFonts w:hint="default" w:ascii="Symbol" w:hAnsi="Symbol"/>
       </w:rPr>
     </w:lvl>
     <w:lvl w:ilvl="1" w:tplc="D5827CA2">
@@ -4316,7 +4617,7 @@
         <w:ind w:left="1440" w:hanging="360"/>
       </w:pPr>
       <w:rPr>
-        <w:rFonts w:ascii="Courier New" w:hAnsi="Courier New" w:hint="default"/>
+        <w:rFonts w:hint="default" w:ascii="Courier New" w:hAnsi="Courier New"/>
       </w:rPr>
     </w:lvl>
     <w:lvl w:ilvl="2" w:tplc="BCA22F22">
@@ -4328,7 +4629,7 @@
         <w:ind w:left="2160" w:hanging="360"/>
       </w:pPr>
       <w:rPr>
-        <w:rFonts w:ascii="Wingdings" w:hAnsi="Wingdings" w:hint="default"/>
+        <w:rFonts w:hint="default" w:ascii="Wingdings" w:hAnsi="Wingdings"/>
       </w:rPr>
     </w:lvl>
     <w:lvl w:ilvl="3" w:tplc="ACA6D5CC">
@@ -4340,7 +4641,7 @@
         <w:ind w:left="2880" w:hanging="360"/>
       </w:pPr>
       <w:rPr>
-        <w:rFonts w:ascii="Symbol" w:hAnsi="Symbol" w:hint="default"/>
+        <w:rFonts w:hint="default" w:ascii="Symbol" w:hAnsi="Symbol"/>
       </w:rPr>
     </w:lvl>
     <w:lvl w:ilvl="4" w:tplc="8A66ED2C">
@@ -4352,7 +4653,7 @@
         <w:ind w:left="3600" w:hanging="360"/>
       </w:pPr>
       <w:rPr>
-        <w:rFonts w:ascii="Courier New" w:hAnsi="Courier New" w:hint="default"/>
+        <w:rFonts w:hint="default" w:ascii="Courier New" w:hAnsi="Courier New"/>
       </w:rPr>
     </w:lvl>
     <w:lvl w:ilvl="5" w:tplc="3F0C417E">
@@ -4364,7 +4665,7 @@
         <w:ind w:left="4320" w:hanging="360"/>
       </w:pPr>
       <w:rPr>
-        <w:rFonts w:ascii="Wingdings" w:hAnsi="Wingdings" w:hint="default"/>
+        <w:rFonts w:hint="default" w:ascii="Wingdings" w:hAnsi="Wingdings"/>
       </w:rPr>
     </w:lvl>
     <w:lvl w:ilvl="6" w:tplc="E990CBAE">
@@ -4376,7 +4677,7 @@
         <w:ind w:left="5040" w:hanging="360"/>
       </w:pPr>
       <w:rPr>
-        <w:rFonts w:ascii="Symbol" w:hAnsi="Symbol" w:hint="default"/>
+        <w:rFonts w:hint="default" w:ascii="Symbol" w:hAnsi="Symbol"/>
       </w:rPr>
     </w:lvl>
     <w:lvl w:ilvl="7" w:tplc="58DA033C">
@@ -4388,7 +4689,7 @@
         <w:ind w:left="5760" w:hanging="360"/>
       </w:pPr>
       <w:rPr>
-        <w:rFonts w:ascii="Courier New" w:hAnsi="Courier New" w:hint="default"/>
+        <w:rFonts w:hint="default" w:ascii="Courier New" w:hAnsi="Courier New"/>
       </w:rPr>
     </w:lvl>
     <w:lvl w:ilvl="8" w:tplc="7B82C054">
@@ -4400,7 +4701,7 @@
         <w:ind w:left="6480" w:hanging="360"/>
       </w:pPr>
       <w:rPr>
-        <w:rFonts w:ascii="Wingdings" w:hAnsi="Wingdings" w:hint="default"/>
+        <w:rFonts w:hint="default" w:ascii="Wingdings" w:hAnsi="Wingdings"/>
       </w:rPr>
     </w:lvl>
   </w:abstractNum>
@@ -4503,7 +4804,7 @@
         <w:ind w:left="720" w:hanging="360"/>
       </w:pPr>
       <w:rPr>
-        <w:rFonts w:ascii="Symbol" w:hAnsi="Symbol" w:hint="default"/>
+        <w:rFonts w:hint="default" w:ascii="Symbol" w:hAnsi="Symbol"/>
       </w:rPr>
     </w:lvl>
     <w:lvl w:ilvl="1" w:tplc="04160003" w:tentative="1">
@@ -4515,7 +4816,7 @@
         <w:ind w:left="1440" w:hanging="360"/>
       </w:pPr>
       <w:rPr>
-        <w:rFonts w:ascii="Courier New" w:hAnsi="Courier New" w:cs="Courier New" w:hint="default"/>
+        <w:rFonts w:hint="default" w:ascii="Courier New" w:hAnsi="Courier New" w:cs="Courier New"/>
       </w:rPr>
     </w:lvl>
     <w:lvl w:ilvl="2" w:tplc="04160005" w:tentative="1">
@@ -4527,7 +4828,7 @@
         <w:ind w:left="2160" w:hanging="360"/>
       </w:pPr>
       <w:rPr>
-        <w:rFonts w:ascii="Wingdings" w:hAnsi="Wingdings" w:hint="default"/>
+        <w:rFonts w:hint="default" w:ascii="Wingdings" w:hAnsi="Wingdings"/>
       </w:rPr>
     </w:lvl>
     <w:lvl w:ilvl="3" w:tplc="04160001" w:tentative="1">
@@ -4539,7 +4840,7 @@
         <w:ind w:left="2880" w:hanging="360"/>
       </w:pPr>
       <w:rPr>
-        <w:rFonts w:ascii="Symbol" w:hAnsi="Symbol" w:hint="default"/>
+        <w:rFonts w:hint="default" w:ascii="Symbol" w:hAnsi="Symbol"/>
       </w:rPr>
     </w:lvl>
     <w:lvl w:ilvl="4" w:tplc="04160003" w:tentative="1">
@@ -4551,7 +4852,7 @@
         <w:ind w:left="3600" w:hanging="360"/>
       </w:pPr>
       <w:rPr>
-        <w:rFonts w:ascii="Courier New" w:hAnsi="Courier New" w:cs="Courier New" w:hint="default"/>
+        <w:rFonts w:hint="default" w:ascii="Courier New" w:hAnsi="Courier New" w:cs="Courier New"/>
       </w:rPr>
     </w:lvl>
     <w:lvl w:ilvl="5" w:tplc="04160005" w:tentative="1">
@@ -4563,7 +4864,7 @@
         <w:ind w:left="4320" w:hanging="360"/>
       </w:pPr>
       <w:rPr>
-        <w:rFonts w:ascii="Wingdings" w:hAnsi="Wingdings" w:hint="default"/>
+        <w:rFonts w:hint="default" w:ascii="Wingdings" w:hAnsi="Wingdings"/>
       </w:rPr>
     </w:lvl>
     <w:lvl w:ilvl="6" w:tplc="04160001" w:tentative="1">
@@ -4575,7 +4876,7 @@
         <w:ind w:left="5040" w:hanging="360"/>
       </w:pPr>
       <w:rPr>
-        <w:rFonts w:ascii="Symbol" w:hAnsi="Symbol" w:hint="default"/>
+        <w:rFonts w:hint="default" w:ascii="Symbol" w:hAnsi="Symbol"/>
       </w:rPr>
     </w:lvl>
     <w:lvl w:ilvl="7" w:tplc="04160003" w:tentative="1">
@@ -4587,7 +4888,7 @@
         <w:ind w:left="5760" w:hanging="360"/>
       </w:pPr>
       <w:rPr>
-        <w:rFonts w:ascii="Courier New" w:hAnsi="Courier New" w:cs="Courier New" w:hint="default"/>
+        <w:rFonts w:hint="default" w:ascii="Courier New" w:hAnsi="Courier New" w:cs="Courier New"/>
       </w:rPr>
     </w:lvl>
     <w:lvl w:ilvl="8" w:tplc="04160005" w:tentative="1">
@@ -4599,7 +4900,7 @@
         <w:ind w:left="6480" w:hanging="360"/>
       </w:pPr>
       <w:rPr>
-        <w:rFonts w:ascii="Wingdings" w:hAnsi="Wingdings" w:hint="default"/>
+        <w:rFonts w:hint="default" w:ascii="Wingdings" w:hAnsi="Wingdings"/>
       </w:rPr>
     </w:lvl>
   </w:abstractNum>
@@ -4616,7 +4917,7 @@
         <w:ind w:left="720" w:hanging="360"/>
       </w:pPr>
       <w:rPr>
-        <w:rFonts w:ascii="Symbol" w:hAnsi="Symbol" w:hint="default"/>
+        <w:rFonts w:hint="default" w:ascii="Symbol" w:hAnsi="Symbol"/>
       </w:rPr>
     </w:lvl>
     <w:lvl w:ilvl="1" w:tplc="1FBEFBE6">
@@ -4628,7 +4929,7 @@
         <w:ind w:left="1440" w:hanging="360"/>
       </w:pPr>
       <w:rPr>
-        <w:rFonts w:ascii="Courier New" w:hAnsi="Courier New" w:hint="default"/>
+        <w:rFonts w:hint="default" w:ascii="Courier New" w:hAnsi="Courier New"/>
       </w:rPr>
     </w:lvl>
     <w:lvl w:ilvl="2" w:tplc="299A6B66">
@@ -4640,7 +4941,7 @@
         <w:ind w:left="2160" w:hanging="360"/>
       </w:pPr>
       <w:rPr>
-        <w:rFonts w:ascii="Wingdings" w:hAnsi="Wingdings" w:hint="default"/>
+        <w:rFonts w:hint="default" w:ascii="Wingdings" w:hAnsi="Wingdings"/>
       </w:rPr>
     </w:lvl>
     <w:lvl w:ilvl="3" w:tplc="B87E3DE2">
@@ -4652,7 +4953,7 @@
         <w:ind w:left="2880" w:hanging="360"/>
       </w:pPr>
       <w:rPr>
-        <w:rFonts w:ascii="Symbol" w:hAnsi="Symbol" w:hint="default"/>
+        <w:rFonts w:hint="default" w:ascii="Symbol" w:hAnsi="Symbol"/>
       </w:rPr>
     </w:lvl>
     <w:lvl w:ilvl="4" w:tplc="67548C26">
@@ -4664,7 +4965,7 @@
         <w:ind w:left="3600" w:hanging="360"/>
       </w:pPr>
       <w:rPr>
-        <w:rFonts w:ascii="Courier New" w:hAnsi="Courier New" w:hint="default"/>
+        <w:rFonts w:hint="default" w:ascii="Courier New" w:hAnsi="Courier New"/>
       </w:rPr>
     </w:lvl>
     <w:lvl w:ilvl="5" w:tplc="254C299A">
@@ -4676,7 +4977,7 @@
         <w:ind w:left="4320" w:hanging="360"/>
       </w:pPr>
       <w:rPr>
-        <w:rFonts w:ascii="Wingdings" w:hAnsi="Wingdings" w:hint="default"/>
+        <w:rFonts w:hint="default" w:ascii="Wingdings" w:hAnsi="Wingdings"/>
       </w:rPr>
     </w:lvl>
     <w:lvl w:ilvl="6" w:tplc="581CB4EE">
@@ -4688,7 +4989,7 @@
         <w:ind w:left="5040" w:hanging="360"/>
       </w:pPr>
       <w:rPr>
-        <w:rFonts w:ascii="Symbol" w:hAnsi="Symbol" w:hint="default"/>
+        <w:rFonts w:hint="default" w:ascii="Symbol" w:hAnsi="Symbol"/>
       </w:rPr>
     </w:lvl>
     <w:lvl w:ilvl="7" w:tplc="B7CA3A6A">
@@ -4700,7 +5001,7 @@
         <w:ind w:left="5760" w:hanging="360"/>
       </w:pPr>
       <w:rPr>
-        <w:rFonts w:ascii="Courier New" w:hAnsi="Courier New" w:hint="default"/>
+        <w:rFonts w:hint="default" w:ascii="Courier New" w:hAnsi="Courier New"/>
       </w:rPr>
     </w:lvl>
     <w:lvl w:ilvl="8" w:tplc="6482679A">
@@ -4712,7 +5013,7 @@
         <w:ind w:left="6480" w:hanging="360"/>
       </w:pPr>
       <w:rPr>
-        <w:rFonts w:ascii="Wingdings" w:hAnsi="Wingdings" w:hint="default"/>
+        <w:rFonts w:hint="default" w:ascii="Wingdings" w:hAnsi="Wingdings"/>
       </w:rPr>
     </w:lvl>
   </w:abstractNum>
@@ -4729,7 +5030,7 @@
         <w:ind w:left="720" w:hanging="360"/>
       </w:pPr>
       <w:rPr>
-        <w:rFonts w:ascii="Symbol" w:hAnsi="Symbol" w:hint="default"/>
+        <w:rFonts w:hint="default" w:ascii="Symbol" w:hAnsi="Symbol"/>
       </w:rPr>
     </w:lvl>
     <w:lvl w:ilvl="1" w:tplc="07F6DBE4">
@@ -4741,7 +5042,7 @@
         <w:ind w:left="1440" w:hanging="360"/>
       </w:pPr>
       <w:rPr>
-        <w:rFonts w:ascii="Courier New" w:hAnsi="Courier New" w:hint="default"/>
+        <w:rFonts w:hint="default" w:ascii="Courier New" w:hAnsi="Courier New"/>
       </w:rPr>
     </w:lvl>
     <w:lvl w:ilvl="2" w:tplc="6B806E66">
@@ -4753,7 +5054,7 @@
         <w:ind w:left="2160" w:hanging="360"/>
       </w:pPr>
       <w:rPr>
-        <w:rFonts w:ascii="Wingdings" w:hAnsi="Wingdings" w:hint="default"/>
+        <w:rFonts w:hint="default" w:ascii="Wingdings" w:hAnsi="Wingdings"/>
       </w:rPr>
     </w:lvl>
     <w:lvl w:ilvl="3" w:tplc="AB72D516">
@@ -4765,7 +5066,7 @@
         <w:ind w:left="2880" w:hanging="360"/>
       </w:pPr>
       <w:rPr>
-        <w:rFonts w:ascii="Symbol" w:hAnsi="Symbol" w:hint="default"/>
+        <w:rFonts w:hint="default" w:ascii="Symbol" w:hAnsi="Symbol"/>
       </w:rPr>
     </w:lvl>
     <w:lvl w:ilvl="4" w:tplc="28104AFA">
@@ -4777,7 +5078,7 @@
         <w:ind w:left="3600" w:hanging="360"/>
       </w:pPr>
       <w:rPr>
-        <w:rFonts w:ascii="Courier New" w:hAnsi="Courier New" w:hint="default"/>
+        <w:rFonts w:hint="default" w:ascii="Courier New" w:hAnsi="Courier New"/>
       </w:rPr>
     </w:lvl>
     <w:lvl w:ilvl="5" w:tplc="DD5A650A">
@@ -4789,7 +5090,7 @@
         <w:ind w:left="4320" w:hanging="360"/>
       </w:pPr>
       <w:rPr>
-        <w:rFonts w:ascii="Wingdings" w:hAnsi="Wingdings" w:hint="default"/>
+        <w:rFonts w:hint="default" w:ascii="Wingdings" w:hAnsi="Wingdings"/>
       </w:rPr>
     </w:lvl>
     <w:lvl w:ilvl="6" w:tplc="BB60DA88">
@@ -4801,7 +5102,7 @@
         <w:ind w:left="5040" w:hanging="360"/>
       </w:pPr>
       <w:rPr>
-        <w:rFonts w:ascii="Symbol" w:hAnsi="Symbol" w:hint="default"/>
+        <w:rFonts w:hint="default" w:ascii="Symbol" w:hAnsi="Symbol"/>
       </w:rPr>
     </w:lvl>
     <w:lvl w:ilvl="7" w:tplc="1BC82788">
@@ -4813,7 +5114,7 @@
         <w:ind w:left="5760" w:hanging="360"/>
       </w:pPr>
       <w:rPr>
-        <w:rFonts w:ascii="Courier New" w:hAnsi="Courier New" w:hint="default"/>
+        <w:rFonts w:hint="default" w:ascii="Courier New" w:hAnsi="Courier New"/>
       </w:rPr>
     </w:lvl>
     <w:lvl w:ilvl="8" w:tplc="F97CB19E">
@@ -4825,7 +5126,7 @@
         <w:ind w:left="6480" w:hanging="360"/>
       </w:pPr>
       <w:rPr>
-        <w:rFonts w:ascii="Wingdings" w:hAnsi="Wingdings" w:hint="default"/>
+        <w:rFonts w:hint="default" w:ascii="Wingdings" w:hAnsi="Wingdings"/>
       </w:rPr>
     </w:lvl>
   </w:abstractNum>
@@ -4869,10 +5170,10 @@
     <w:abstractNumId w:val="5"/>
   </w:num>
   <w:num w:numId="14">
-    <w:abstractNumId w:val="11"/>
+    <w:abstractNumId w:val="8"/>
   </w:num>
   <w:num w:numId="15">
-    <w:abstractNumId w:val="8"/>
+    <w:abstractNumId w:val="11"/>
   </w:num>
   <w:numIdMacAtCleanup w:val="11"/>
 </w:numbering>
@@ -4883,7 +5184,7 @@
   <w:docDefaults>
     <w:rPrDefault>
       <w:rPr>
-        <w:rFonts w:ascii="Arial" w:eastAsia="Arial" w:hAnsi="Arial" w:cs="Arial"/>
+        <w:rFonts w:ascii="Arial" w:hAnsi="Arial" w:eastAsia="Arial" w:cs="Arial"/>
         <w:sz w:val="22"/>
         <w:szCs w:val="22"/>
         <w:lang w:val="pt-BR" w:eastAsia="pt-BR" w:bidi="ar-SA"/>
@@ -4898,14 +5199,14 @@
   <w:latentStyles w:defLockedState="0" w:defUIPriority="99" w:defSemiHidden="0" w:defUnhideWhenUsed="0" w:defQFormat="0" w:count="376">
     <w:lsdException w:name="Normal" w:uiPriority="0" w:qFormat="1"/>
     <w:lsdException w:name="heading 1" w:uiPriority="9" w:qFormat="1"/>
-    <w:lsdException w:name="heading 2" w:semiHidden="1" w:uiPriority="9" w:unhideWhenUsed="1" w:qFormat="1"/>
-    <w:lsdException w:name="heading 3" w:semiHidden="1" w:uiPriority="9" w:unhideWhenUsed="1" w:qFormat="1"/>
-    <w:lsdException w:name="heading 4" w:semiHidden="1" w:uiPriority="9" w:unhideWhenUsed="1" w:qFormat="1"/>
-    <w:lsdException w:name="heading 5" w:semiHidden="1" w:uiPriority="9" w:unhideWhenUsed="1" w:qFormat="1"/>
-    <w:lsdException w:name="heading 6" w:semiHidden="1" w:uiPriority="9" w:unhideWhenUsed="1" w:qFormat="1"/>
-    <w:lsdException w:name="heading 7" w:semiHidden="1" w:uiPriority="9" w:unhideWhenUsed="1" w:qFormat="1"/>
-    <w:lsdException w:name="heading 8" w:semiHidden="1" w:uiPriority="9" w:unhideWhenUsed="1" w:qFormat="1"/>
-    <w:lsdException w:name="heading 9" w:semiHidden="1" w:uiPriority="9" w:unhideWhenUsed="1" w:qFormat="1"/>
+    <w:lsdException w:name="heading 2" w:uiPriority="9" w:semiHidden="1" w:unhideWhenUsed="1" w:qFormat="1"/>
+    <w:lsdException w:name="heading 3" w:uiPriority="9" w:semiHidden="1" w:unhideWhenUsed="1" w:qFormat="1"/>
+    <w:lsdException w:name="heading 4" w:uiPriority="9" w:semiHidden="1" w:unhideWhenUsed="1" w:qFormat="1"/>
+    <w:lsdException w:name="heading 5" w:uiPriority="9" w:semiHidden="1" w:unhideWhenUsed="1" w:qFormat="1"/>
+    <w:lsdException w:name="heading 6" w:uiPriority="9" w:semiHidden="1" w:unhideWhenUsed="1" w:qFormat="1"/>
+    <w:lsdException w:name="heading 7" w:uiPriority="9" w:semiHidden="1" w:unhideWhenUsed="1" w:qFormat="1"/>
+    <w:lsdException w:name="heading 8" w:uiPriority="9" w:semiHidden="1" w:unhideWhenUsed="1" w:qFormat="1"/>
+    <w:lsdException w:name="heading 9" w:uiPriority="9" w:semiHidden="1" w:unhideWhenUsed="1" w:qFormat="1"/>
     <w:lsdException w:name="index 1" w:semiHidden="1" w:unhideWhenUsed="1"/>
     <w:lsdException w:name="index 2" w:semiHidden="1" w:unhideWhenUsed="1"/>
     <w:lsdException w:name="index 3" w:semiHidden="1" w:unhideWhenUsed="1"/>
@@ -4915,22 +5216,22 @@
     <w:lsdException w:name="index 7" w:semiHidden="1" w:unhideWhenUsed="1"/>
     <w:lsdException w:name="index 8" w:semiHidden="1" w:unhideWhenUsed="1"/>
     <w:lsdException w:name="index 9" w:semiHidden="1" w:unhideWhenUsed="1"/>
-    <w:lsdException w:name="toc 1" w:semiHidden="1" w:uiPriority="39" w:unhideWhenUsed="1"/>
-    <w:lsdException w:name="toc 2" w:semiHidden="1" w:uiPriority="39" w:unhideWhenUsed="1"/>
-    <w:lsdException w:name="toc 3" w:semiHidden="1" w:uiPriority="39" w:unhideWhenUsed="1"/>
-    <w:lsdException w:name="toc 4" w:semiHidden="1" w:uiPriority="39" w:unhideWhenUsed="1"/>
-    <w:lsdException w:name="toc 5" w:semiHidden="1" w:uiPriority="39" w:unhideWhenUsed="1"/>
-    <w:lsdException w:name="toc 6" w:semiHidden="1" w:uiPriority="39" w:unhideWhenUsed="1"/>
-    <w:lsdException w:name="toc 7" w:semiHidden="1" w:uiPriority="39" w:unhideWhenUsed="1"/>
-    <w:lsdException w:name="toc 8" w:semiHidden="1" w:uiPriority="39" w:unhideWhenUsed="1"/>
-    <w:lsdException w:name="toc 9" w:semiHidden="1" w:uiPriority="39" w:unhideWhenUsed="1"/>
+    <w:lsdException w:name="toc 1" w:uiPriority="39" w:semiHidden="1" w:unhideWhenUsed="1"/>
+    <w:lsdException w:name="toc 2" w:uiPriority="39" w:semiHidden="1" w:unhideWhenUsed="1"/>
+    <w:lsdException w:name="toc 3" w:uiPriority="39" w:semiHidden="1" w:unhideWhenUsed="1"/>
+    <w:lsdException w:name="toc 4" w:uiPriority="39" w:semiHidden="1" w:unhideWhenUsed="1"/>
+    <w:lsdException w:name="toc 5" w:uiPriority="39" w:semiHidden="1" w:unhideWhenUsed="1"/>
+    <w:lsdException w:name="toc 6" w:uiPriority="39" w:semiHidden="1" w:unhideWhenUsed="1"/>
+    <w:lsdException w:name="toc 7" w:uiPriority="39" w:semiHidden="1" w:unhideWhenUsed="1"/>
+    <w:lsdException w:name="toc 8" w:uiPriority="39" w:semiHidden="1" w:unhideWhenUsed="1"/>
+    <w:lsdException w:name="toc 9" w:uiPriority="39" w:semiHidden="1" w:unhideWhenUsed="1"/>
     <w:lsdException w:name="Normal Indent" w:semiHidden="1" w:unhideWhenUsed="1"/>
     <w:lsdException w:name="footnote text" w:semiHidden="1" w:unhideWhenUsed="1"/>
     <w:lsdException w:name="annotation text" w:semiHidden="1" w:unhideWhenUsed="1"/>
     <w:lsdException w:name="header" w:semiHidden="1" w:unhideWhenUsed="1"/>
     <w:lsdException w:name="footer" w:semiHidden="1" w:unhideWhenUsed="1"/>
     <w:lsdException w:name="index heading" w:semiHidden="1" w:unhideWhenUsed="1"/>
-    <w:lsdException w:name="caption" w:semiHidden="1" w:uiPriority="35" w:unhideWhenUsed="1" w:qFormat="1"/>
+    <w:lsdException w:name="caption" w:uiPriority="35" w:semiHidden="1" w:unhideWhenUsed="1" w:qFormat="1"/>
     <w:lsdException w:name="table of figures" w:semiHidden="1" w:unhideWhenUsed="1"/>
     <w:lsdException w:name="envelope address" w:semiHidden="1" w:unhideWhenUsed="1"/>
     <w:lsdException w:name="envelope return" w:semiHidden="1" w:unhideWhenUsed="1"/>
@@ -4961,7 +5262,7 @@
     <w:lsdException w:name="Title" w:uiPriority="10" w:qFormat="1"/>
     <w:lsdException w:name="Closing" w:semiHidden="1" w:unhideWhenUsed="1"/>
     <w:lsdException w:name="Signature" w:semiHidden="1" w:unhideWhenUsed="1"/>
-    <w:lsdException w:name="Default Paragraph Font" w:semiHidden="1" w:uiPriority="1" w:unhideWhenUsed="1"/>
+    <w:lsdException w:name="Default Paragraph Font" w:uiPriority="1" w:semiHidden="1" w:unhideWhenUsed="1"/>
     <w:lsdException w:name="Body Text" w:semiHidden="1" w:unhideWhenUsed="1"/>
     <w:lsdException w:name="Body Text Indent" w:semiHidden="1" w:unhideWhenUsed="1"/>
     <w:lsdException w:name="List Continue" w:semiHidden="1" w:unhideWhenUsed="1"/>
@@ -5161,8 +5462,8 @@
     <w:lsdException w:name="Subtle Reference" w:uiPriority="31" w:qFormat="1"/>
     <w:lsdException w:name="Intense Reference" w:uiPriority="32" w:qFormat="1"/>
     <w:lsdException w:name="Book Title" w:uiPriority="33" w:qFormat="1"/>
-    <w:lsdException w:name="Bibliography" w:semiHidden="1" w:uiPriority="37" w:unhideWhenUsed="1"/>
-    <w:lsdException w:name="TOC Heading" w:semiHidden="1" w:uiPriority="39" w:unhideWhenUsed="1" w:qFormat="1"/>
+    <w:lsdException w:name="Bibliography" w:uiPriority="37" w:semiHidden="1" w:unhideWhenUsed="1"/>
+    <w:lsdException w:name="TOC Heading" w:uiPriority="39" w:semiHidden="1" w:unhideWhenUsed="1" w:qFormat="1"/>
     <w:lsdException w:name="Plain Table 1" w:uiPriority="41"/>
     <w:lsdException w:name="Plain Table 2" w:uiPriority="42"/>
     <w:lsdException w:name="Plain Table 3" w:uiPriority="43"/>
@@ -5273,7 +5574,7 @@
     <w:lsdException w:name="Unresolved Mention" w:semiHidden="1" w:unhideWhenUsed="1"/>
     <w:lsdException w:name="Smart Link" w:semiHidden="1" w:unhideWhenUsed="1"/>
   </w:latentStyles>
-  <w:style w:type="paragraph" w:default="1" w:styleId="Normal">
+  <w:style w:type="paragraph" w:styleId="Normal" w:default="1">
     <w:name w:val="Normal"/>
   </w:style>
   <w:style w:type="paragraph" w:styleId="Ttulo1">
@@ -5367,13 +5668,13 @@
       <w:color w:val="666666"/>
     </w:rPr>
   </w:style>
-  <w:style w:type="character" w:default="1" w:styleId="Fontepargpadro">
+  <w:style w:type="character" w:styleId="Fontepargpadro" w:default="1">
     <w:name w:val="Default Paragraph Font"/>
     <w:uiPriority w:val="1"/>
     <w:semiHidden/>
     <w:unhideWhenUsed/>
   </w:style>
-  <w:style w:type="table" w:default="1" w:styleId="Tabelanormal">
+  <w:style w:type="table" w:styleId="Tabelanormal" w:default="1">
     <w:name w:val="Normal Table"/>
     <w:uiPriority w:val="99"/>
     <w:tblPr>
@@ -5386,13 +5687,13 @@
       </w:tblCellMar>
     </w:tblPr>
   </w:style>
-  <w:style w:type="numbering" w:default="1" w:styleId="Semlista">
+  <w:style w:type="numbering" w:styleId="Semlista" w:default="1">
     <w:name w:val="No List"/>
     <w:uiPriority w:val="99"/>
     <w:semiHidden/>
     <w:unhideWhenUsed/>
   </w:style>
-  <w:style w:type="table" w:customStyle="1" w:styleId="TableNormal1">
+  <w:style w:type="table" w:styleId="TableNormal1" w:customStyle="1">
     <w:name w:val="Table Normal1"/>
     <w:tblPr>
       <w:tblCellMar>
@@ -5432,7 +5733,7 @@
       <w:szCs w:val="30"/>
     </w:rPr>
   </w:style>
-  <w:style w:type="table" w:customStyle="1" w:styleId="a">
+  <w:style w:type="table" w:styleId="a" w:customStyle="1">
     <w:basedOn w:val="TableNormal1"/>
     <w:tblPr>
       <w:tblStyleRowBandSize w:val="1"/>
@@ -5445,7 +5746,7 @@
       </w:tblCellMar>
     </w:tblPr>
   </w:style>
-  <w:style w:type="table" w:customStyle="1" w:styleId="a0">
+  <w:style w:type="table" w:styleId="a0" w:customStyle="1">
     <w:basedOn w:val="TableNormal1"/>
     <w:tblPr>
       <w:tblStyleRowBandSize w:val="1"/>
@@ -5473,7 +5774,7 @@
       <w:spacing w:line="240" w:lineRule="auto"/>
     </w:pPr>
   </w:style>
-  <w:style w:type="character" w:customStyle="1" w:styleId="CabealhoChar">
+  <w:style w:type="character" w:styleId="CabealhoChar" w:customStyle="1">
     <w:name w:val="Cabeçalho Char"/>
     <w:basedOn w:val="Fontepargpadro"/>
     <w:link w:val="Cabealho"/>
@@ -5495,7 +5796,7 @@
       <w:spacing w:line="240" w:lineRule="auto"/>
     </w:pPr>
   </w:style>
-  <w:style w:type="character" w:customStyle="1" w:styleId="RodapChar">
+  <w:style w:type="character" w:styleId="RodapChar" w:customStyle="1">
     <w:name w:val="Rodapé Char"/>
     <w:basedOn w:val="Fontepargpadro"/>
     <w:link w:val="Rodap"/>
@@ -5519,7 +5820,7 @@
       <w:szCs w:val="18"/>
     </w:rPr>
   </w:style>
-  <w:style w:type="character" w:customStyle="1" w:styleId="TextodebaloChar">
+  <w:style w:type="character" w:styleId="TextodebaloChar" w:customStyle="1">
     <w:name w:val="Texto de balão Char"/>
     <w:basedOn w:val="Fontepargpadro"/>
     <w:link w:val="Textodebalo"/>
@@ -5571,7 +5872,7 @@
       <w:szCs w:val="20"/>
     </w:rPr>
   </w:style>
-  <w:style w:type="character" w:customStyle="1" w:styleId="TextodecomentrioChar">
+  <w:style w:type="character" w:styleId="TextodecomentrioChar" w:customStyle="1">
     <w:name w:val="Texto de comentário Char"/>
     <w:basedOn w:val="Fontepargpadro"/>
     <w:link w:val="Textodecomentrio"/>
@@ -5597,7 +5898,7 @@
       <w:bCs/>
     </w:rPr>
   </w:style>
-  <w:style w:type="character" w:customStyle="1" w:styleId="AssuntodocomentrioChar">
+  <w:style w:type="character" w:styleId="AssuntodocomentrioChar" w:customStyle="1">
     <w:name w:val="Assunto do comentário Char"/>
     <w:basedOn w:val="TextodecomentrioChar"/>
     <w:link w:val="Assuntodocomentrio"/>
@@ -5612,6 +5913,39 @@
     </w:rPr>
   </w:style>
 </w:styles>
+</file>
+
+<file path=word/glossary/document.xml><?xml version="1.0" encoding="utf-8"?>
+<w:glossaryDocument xmlns:w14="http://schemas.microsoft.com/office/word/2010/wordml" xmlns:w="http://schemas.openxmlformats.org/wordprocessingml/2006/main">
+  <w:docParts>
+    <w:docPart>
+      <w:docPartPr>
+        <w:name w:val="DefaultPlaceholder_1081868574"/>
+        <w:category>
+          <w:name w:val="General"/>
+          <w:gallery w:val="placeholder"/>
+        </w:category>
+        <w:types>
+          <w:type w:val="bbPlcHdr"/>
+        </w:types>
+        <w:behaviors>
+          <w:behavior w:val="content"/>
+        </w:behaviors>
+        <w:guid w:val="{c26dda09-3539-46c2-96b9-9852f27f7616}"/>
+      </w:docPartPr>
+      <w:docPartBody>
+        <w:p>
+          <w:r>
+            <w:rPr>
+              <w:rStyle w:val="PlaceholderText"/>
+            </w:rPr>
+            <w:t/>
+          </w:r>
+        </w:p>
+      </w:docPartBody>
+    </w:docPart>
+  </w:docParts>
+</w:glossaryDocument>
 </file>
 
 <file path=word/theme/theme1.xml><?xml version="1.0" encoding="utf-8"?>
